--- a/Doc/ТЗ.docx
+++ b/Doc/ТЗ.docx
@@ -1,6 +1,6 @@
 
 <file path=word/document.xml><?xml version="1.0" encoding="utf-8"?>
-<w:document xmlns:wpc="http://schemas.microsoft.com/office/word/2010/wordprocessingCanvas" xmlns:cx="http://schemas.microsoft.com/office/drawing/2014/chartex" xmlns:cx1="http://schemas.microsoft.com/office/drawing/2015/9/8/chartex" xmlns:cx2="http://schemas.microsoft.com/office/drawing/2015/10/21/chartex" xmlns:cx3="http://schemas.microsoft.com/office/drawing/2016/5/9/chartex" xmlns:cx4="http://schemas.microsoft.com/office/drawing/2016/5/10/chartex" xmlns:cx5="http://schemas.microsoft.com/office/drawing/2016/5/11/chartex" xmlns:cx6="http://schemas.microsoft.com/office/drawing/2016/5/12/chartex" xmlns:cx7="http://schemas.microsoft.com/office/drawing/2016/5/13/chartex" xmlns:cx8="http://schemas.microsoft.com/office/drawing/2016/5/14/chartex" xmlns:mc="http://schemas.openxmlformats.org/markup-compatibility/2006" xmlns:aink="http://schemas.microsoft.com/office/drawing/2016/ink" xmlns:am3d="http://schemas.microsoft.com/office/drawing/2017/model3d" xmlns:o="urn:schemas-microsoft-com:office:office" xmlns:r="http://schemas.openxmlformats.org/officeDocument/2006/relationships" xmlns:m="http://schemas.openxmlformats.org/officeDocument/2006/math" xmlns:v="urn:schemas-microsoft-com:vml" xmlns:wp14="http://schemas.microsoft.com/office/word/2010/wordprocessingDrawing" xmlns:wp="http://schemas.openxmlformats.org/drawingml/2006/wordprocessingDrawing" xmlns:w10="urn:schemas-microsoft-com:office:word" xmlns:w="http://schemas.openxmlformats.org/wordprocessingml/2006/main" xmlns:w14="http://schemas.microsoft.com/office/word/2010/wordml" xmlns:w15="http://schemas.microsoft.com/office/word/2012/wordml" xmlns:w16cex="http://schemas.microsoft.com/office/word/2018/wordml/cex" xmlns:w16cid="http://schemas.microsoft.com/office/word/2016/wordml/cid" xmlns:w16="http://schemas.microsoft.com/office/word/2018/wordml" xmlns:w16se="http://schemas.microsoft.com/office/word/2015/wordml/symex" xmlns:wpg="http://schemas.microsoft.com/office/word/2010/wordprocessingGroup" xmlns:wpi="http://schemas.microsoft.com/office/word/2010/wordprocessingInk" xmlns:wne="http://schemas.microsoft.com/office/word/2006/wordml" xmlns:wps="http://schemas.microsoft.com/office/word/2010/wordprocessingShape" mc:Ignorable="w14 w15 w16se w16cid w16 w16cex wp14">
+<w:document xmlns:wpc="http://schemas.microsoft.com/office/word/2010/wordprocessingCanvas" xmlns:cx="http://schemas.microsoft.com/office/drawing/2014/chartex" xmlns:cx1="http://schemas.microsoft.com/office/drawing/2015/9/8/chartex" xmlns:mc="http://schemas.openxmlformats.org/markup-compatibility/2006" xmlns:o="urn:schemas-microsoft-com:office:office" xmlns:r="http://schemas.openxmlformats.org/officeDocument/2006/relationships" xmlns:m="http://schemas.openxmlformats.org/officeDocument/2006/math" xmlns:v="urn:schemas-microsoft-com:vml" xmlns:wp14="http://schemas.microsoft.com/office/word/2010/wordprocessingDrawing" xmlns:wp="http://schemas.openxmlformats.org/drawingml/2006/wordprocessingDrawing" xmlns:w10="urn:schemas-microsoft-com:office:word" xmlns:w="http://schemas.openxmlformats.org/wordprocessingml/2006/main" xmlns:w14="http://schemas.microsoft.com/office/word/2010/wordml" xmlns:w15="http://schemas.microsoft.com/office/word/2012/wordml" xmlns:w16se="http://schemas.microsoft.com/office/word/2015/wordml/symex" xmlns:wpg="http://schemas.microsoft.com/office/word/2010/wordprocessingGroup" xmlns:wpi="http://schemas.microsoft.com/office/word/2010/wordprocessingInk" xmlns:wne="http://schemas.microsoft.com/office/word/2006/wordml" xmlns:wps="http://schemas.microsoft.com/office/word/2010/wordprocessingShape" mc:Ignorable="w14 w15 w16se wp14">
   <w:body>
     <w:p>
       <w:pPr>
@@ -437,6 +437,8 @@
         </w:rPr>
         <w:t>;</w:t>
       </w:r>
+      <w:bookmarkStart w:id="0" w:name="_GoBack"/>
+      <w:bookmarkEnd w:id="0"/>
     </w:p>
     <w:p>
       <w:pPr>
@@ -552,6 +554,7 @@
         <w:pStyle w:val="aff1"/>
         <w:ind w:firstLine="851"/>
       </w:pPr>
+      <w:commentRangeStart w:id="1"/>
       <w:r>
         <w:t xml:space="preserve">Требование к аппаратному обеспечению: </w:t>
       </w:r>
@@ -674,6 +677,14 @@
         </w:rPr>
         <w:t>.</w:t>
       </w:r>
+      <w:commentRangeEnd w:id="1"/>
+      <w:r>
+        <w:rPr>
+          <w:rStyle w:val="aff2"/>
+          <w:rFonts w:cs="Times New Roman"/>
+        </w:rPr>
+        <w:commentReference w:id="1"/>
+      </w:r>
     </w:p>
     <w:p/>
     <w:p>
@@ -713,9 +724,11 @@
           <w:lang w:val="en-US"/>
         </w:rPr>
       </w:pPr>
+      <w:commentRangeStart w:id="2"/>
       <w:r>
         <w:rPr>
           <w:noProof/>
+          <w:lang w:eastAsia="ru-RU"/>
         </w:rPr>
         <w:drawing>
           <wp:inline distT="0" distB="0" distL="0" distR="0" wp14:anchorId="0163B729" wp14:editId="58BF534A">
@@ -735,7 +748,7 @@
                     </pic:cNvPicPr>
                   </pic:nvPicPr>
                   <pic:blipFill>
-                    <a:blip r:embed="rId8">
+                    <a:blip r:embed="rId10">
                       <a:extLst>
                         <a:ext uri="{28A0092B-C50C-407E-A947-70E740481C1C}">
                           <a14:useLocalDpi xmlns:a14="http://schemas.microsoft.com/office/drawing/2010/main" val="0"/>
@@ -766,6 +779,13 @@
           </wp:inline>
         </w:drawing>
       </w:r>
+      <w:commentRangeEnd w:id="2"/>
+      <w:r>
+        <w:rPr>
+          <w:rStyle w:val="aff2"/>
+        </w:rPr>
+        <w:commentReference w:id="2"/>
+      </w:r>
     </w:p>
     <w:p>
       <w:pPr>
@@ -785,6 +805,10 @@
         <w:jc w:val="center"/>
       </w:pPr>
       <w:r>
+        <w:rPr>
+          <w:noProof/>
+          <w:lang w:eastAsia="ru-RU"/>
+        </w:rPr>
         <w:drawing>
           <wp:inline distT="0" distB="0" distL="0" distR="0" wp14:anchorId="04AA97AB" wp14:editId="1F892336">
             <wp:extent cx="2886478" cy="3972479"/>
@@ -801,7 +825,7 @@
                     <pic:cNvPicPr/>
                   </pic:nvPicPr>
                   <pic:blipFill>
-                    <a:blip r:embed="rId9"/>
+                    <a:blip r:embed="rId11"/>
                     <a:stretch>
                       <a:fillRect/>
                     </a:stretch>
@@ -828,10 +852,7 @@
         <w:jc w:val="center"/>
       </w:pPr>
       <w:r>
-        <w:t xml:space="preserve">Рисунок 1 – </w:t>
-      </w:r>
-      <w:r>
-        <w:t>3</w:t>
+        <w:t>Рисунок 1 – 3</w:t>
       </w:r>
       <w:r>
         <w:rPr>
@@ -840,13 +861,7 @@
         <w:t>D</w:t>
       </w:r>
       <w:r>
-        <w:t xml:space="preserve"> </w:t>
-      </w:r>
-      <w:r>
-        <w:t>модель болта</w:t>
-      </w:r>
-      <w:r>
-        <w:t xml:space="preserve"> </w:t>
+        <w:t xml:space="preserve"> модель болта </w:t>
       </w:r>
     </w:p>
     <w:p>
@@ -1177,8 +1192,6 @@
         </w:rPr>
         <w:t xml:space="preserve">2 </w:t>
       </w:r>
-      <w:bookmarkStart w:id="0" w:name="_GoBack"/>
-      <w:bookmarkEnd w:id="0"/>
       <w:r>
         <w:rPr>
           <w:sz w:val="28"/>
@@ -1411,8 +1424,52 @@
 </w:document>
 </file>
 
+<file path=word/comments.xml><?xml version="1.0" encoding="utf-8"?>
+<w:comments xmlns:wpc="http://schemas.microsoft.com/office/word/2010/wordprocessingCanvas" xmlns:cx="http://schemas.microsoft.com/office/drawing/2014/chartex" xmlns:cx1="http://schemas.microsoft.com/office/drawing/2015/9/8/chartex" xmlns:mc="http://schemas.openxmlformats.org/markup-compatibility/2006" xmlns:o="urn:schemas-microsoft-com:office:office" xmlns:r="http://schemas.openxmlformats.org/officeDocument/2006/relationships" xmlns:m="http://schemas.openxmlformats.org/officeDocument/2006/math" xmlns:v="urn:schemas-microsoft-com:vml" xmlns:wp14="http://schemas.microsoft.com/office/word/2010/wordprocessingDrawing" xmlns:wp="http://schemas.openxmlformats.org/drawingml/2006/wordprocessingDrawing" xmlns:w10="urn:schemas-microsoft-com:office:word" xmlns:w="http://schemas.openxmlformats.org/wordprocessingml/2006/main" xmlns:w14="http://schemas.microsoft.com/office/word/2010/wordml" xmlns:w15="http://schemas.microsoft.com/office/word/2012/wordml" xmlns:w16se="http://schemas.microsoft.com/office/word/2015/wordml/symex" xmlns:wpg="http://schemas.microsoft.com/office/word/2010/wordprocessingGroup" xmlns:wpi="http://schemas.microsoft.com/office/word/2010/wordprocessingInk" xmlns:wne="http://schemas.microsoft.com/office/word/2006/wordml" xmlns:wps="http://schemas.microsoft.com/office/word/2010/wordprocessingShape" mc:Ignorable="w14 w15 w16se wp14">
+  <w:comment w:id="1" w:author="Николай Набережнев" w:date="2022-09-23T18:55:00Z" w:initials="НН">
+    <w:p>
+      <w:pPr>
+        <w:pStyle w:val="aff3"/>
+      </w:pPr>
+      <w:r>
+        <w:rPr>
+          <w:rStyle w:val="aff2"/>
+        </w:rPr>
+        <w:annotationRef/>
+      </w:r>
+      <w:r>
+        <w:t>Не компасовские аппаратные требования</w:t>
+      </w:r>
+    </w:p>
+  </w:comment>
+  <w:comment w:id="2" w:author="Николай Набережнев" w:date="2022-09-23T18:58:00Z" w:initials="НН">
+    <w:p>
+      <w:pPr>
+        <w:pStyle w:val="aff3"/>
+      </w:pPr>
+      <w:r>
+        <w:rPr>
+          <w:rStyle w:val="aff2"/>
+        </w:rPr>
+        <w:annotationRef/>
+      </w:r>
+      <w:r>
+        <w:t>Больше изображение, описать зависимые параметры</w:t>
+      </w:r>
+    </w:p>
+  </w:comment>
+</w:comments>
+</file>
+
+<file path=word/commentsExtended.xml><?xml version="1.0" encoding="utf-8"?>
+<w15:commentsEx xmlns:wpc="http://schemas.microsoft.com/office/word/2010/wordprocessingCanvas" xmlns:cx="http://schemas.microsoft.com/office/drawing/2014/chartex" xmlns:cx1="http://schemas.microsoft.com/office/drawing/2015/9/8/chartex" xmlns:mc="http://schemas.openxmlformats.org/markup-compatibility/2006" xmlns:o="urn:schemas-microsoft-com:office:office" xmlns:r="http://schemas.openxmlformats.org/officeDocument/2006/relationships" xmlns:m="http://schemas.openxmlformats.org/officeDocument/2006/math" xmlns:v="urn:schemas-microsoft-com:vml" xmlns:wp14="http://schemas.microsoft.com/office/word/2010/wordprocessingDrawing" xmlns:wp="http://schemas.openxmlformats.org/drawingml/2006/wordprocessingDrawing" xmlns:w10="urn:schemas-microsoft-com:office:word" xmlns:w="http://schemas.openxmlformats.org/wordprocessingml/2006/main" xmlns:w14="http://schemas.microsoft.com/office/word/2010/wordml" xmlns:w15="http://schemas.microsoft.com/office/word/2012/wordml" xmlns:w16se="http://schemas.microsoft.com/office/word/2015/wordml/symex" xmlns:wpg="http://schemas.microsoft.com/office/word/2010/wordprocessingGroup" xmlns:wpi="http://schemas.microsoft.com/office/word/2010/wordprocessingInk" xmlns:wne="http://schemas.microsoft.com/office/word/2006/wordml" xmlns:wps="http://schemas.microsoft.com/office/word/2010/wordprocessingShape" mc:Ignorable="w14 w15 w16se wp14">
+  <w15:commentEx w15:paraId="62F319D0" w15:done="0"/>
+  <w15:commentEx w15:paraId="0ADF7C8E" w15:done="0"/>
+</w15:commentsEx>
+</file>
+
 <file path=word/endnotes.xml><?xml version="1.0" encoding="utf-8"?>
-<w:endnotes xmlns:wpc="http://schemas.microsoft.com/office/word/2010/wordprocessingCanvas" xmlns:cx="http://schemas.microsoft.com/office/drawing/2014/chartex" xmlns:cx1="http://schemas.microsoft.com/office/drawing/2015/9/8/chartex" xmlns:cx2="http://schemas.microsoft.com/office/drawing/2015/10/21/chartex" xmlns:cx3="http://schemas.microsoft.com/office/drawing/2016/5/9/chartex" xmlns:cx4="http://schemas.microsoft.com/office/drawing/2016/5/10/chartex" xmlns:cx5="http://schemas.microsoft.com/office/drawing/2016/5/11/chartex" xmlns:cx6="http://schemas.microsoft.com/office/drawing/2016/5/12/chartex" xmlns:cx7="http://schemas.microsoft.com/office/drawing/2016/5/13/chartex" xmlns:cx8="http://schemas.microsoft.com/office/drawing/2016/5/14/chartex" xmlns:mc="http://schemas.openxmlformats.org/markup-compatibility/2006" xmlns:aink="http://schemas.microsoft.com/office/drawing/2016/ink" xmlns:am3d="http://schemas.microsoft.com/office/drawing/2017/model3d" xmlns:o="urn:schemas-microsoft-com:office:office" xmlns:r="http://schemas.openxmlformats.org/officeDocument/2006/relationships" xmlns:m="http://schemas.openxmlformats.org/officeDocument/2006/math" xmlns:v="urn:schemas-microsoft-com:vml" xmlns:wp14="http://schemas.microsoft.com/office/word/2010/wordprocessingDrawing" xmlns:wp="http://schemas.openxmlformats.org/drawingml/2006/wordprocessingDrawing" xmlns:w10="urn:schemas-microsoft-com:office:word" xmlns:w="http://schemas.openxmlformats.org/wordprocessingml/2006/main" xmlns:w14="http://schemas.microsoft.com/office/word/2010/wordml" xmlns:w15="http://schemas.microsoft.com/office/word/2012/wordml" xmlns:w16cex="http://schemas.microsoft.com/office/word/2018/wordml/cex" xmlns:w16cid="http://schemas.microsoft.com/office/word/2016/wordml/cid" xmlns:w16="http://schemas.microsoft.com/office/word/2018/wordml" xmlns:w16se="http://schemas.microsoft.com/office/word/2015/wordml/symex" xmlns:wpg="http://schemas.microsoft.com/office/word/2010/wordprocessingGroup" xmlns:wpi="http://schemas.microsoft.com/office/word/2010/wordprocessingInk" xmlns:wne="http://schemas.microsoft.com/office/word/2006/wordml" xmlns:wps="http://schemas.microsoft.com/office/word/2010/wordprocessingShape" mc:Ignorable="w14 w15 w16se w16cid w16 w16cex wp14">
+<w:endnotes xmlns:wpc="http://schemas.microsoft.com/office/word/2010/wordprocessingCanvas" xmlns:cx="http://schemas.microsoft.com/office/drawing/2014/chartex" xmlns:cx1="http://schemas.microsoft.com/office/drawing/2015/9/8/chartex" xmlns:mc="http://schemas.openxmlformats.org/markup-compatibility/2006" xmlns:o="urn:schemas-microsoft-com:office:office" xmlns:r="http://schemas.openxmlformats.org/officeDocument/2006/relationships" xmlns:m="http://schemas.openxmlformats.org/officeDocument/2006/math" xmlns:v="urn:schemas-microsoft-com:vml" xmlns:wp14="http://schemas.microsoft.com/office/word/2010/wordprocessingDrawing" xmlns:wp="http://schemas.openxmlformats.org/drawingml/2006/wordprocessingDrawing" xmlns:w10="urn:schemas-microsoft-com:office:word" xmlns:w="http://schemas.openxmlformats.org/wordprocessingml/2006/main" xmlns:w14="http://schemas.microsoft.com/office/word/2010/wordml" xmlns:w15="http://schemas.microsoft.com/office/word/2012/wordml" xmlns:w16se="http://schemas.microsoft.com/office/word/2015/wordml/symex" xmlns:wpg="http://schemas.microsoft.com/office/word/2010/wordprocessingGroup" xmlns:wpi="http://schemas.microsoft.com/office/word/2010/wordprocessingInk" xmlns:wne="http://schemas.microsoft.com/office/word/2006/wordml" xmlns:wps="http://schemas.microsoft.com/office/word/2010/wordprocessingShape" mc:Ignorable="w14 w15 w16se wp14">
   <w:endnote w:type="separator" w:id="-1">
     <w:p>
       <w:pPr>
@@ -1437,7 +1494,7 @@
 </file>
 
 <file path=word/footnotes.xml><?xml version="1.0" encoding="utf-8"?>
-<w:footnotes xmlns:wpc="http://schemas.microsoft.com/office/word/2010/wordprocessingCanvas" xmlns:cx="http://schemas.microsoft.com/office/drawing/2014/chartex" xmlns:cx1="http://schemas.microsoft.com/office/drawing/2015/9/8/chartex" xmlns:cx2="http://schemas.microsoft.com/office/drawing/2015/10/21/chartex" xmlns:cx3="http://schemas.microsoft.com/office/drawing/2016/5/9/chartex" xmlns:cx4="http://schemas.microsoft.com/office/drawing/2016/5/10/chartex" xmlns:cx5="http://schemas.microsoft.com/office/drawing/2016/5/11/chartex" xmlns:cx6="http://schemas.microsoft.com/office/drawing/2016/5/12/chartex" xmlns:cx7="http://schemas.microsoft.com/office/drawing/2016/5/13/chartex" xmlns:cx8="http://schemas.microsoft.com/office/drawing/2016/5/14/chartex" xmlns:mc="http://schemas.openxmlformats.org/markup-compatibility/2006" xmlns:aink="http://schemas.microsoft.com/office/drawing/2016/ink" xmlns:am3d="http://schemas.microsoft.com/office/drawing/2017/model3d" xmlns:o="urn:schemas-microsoft-com:office:office" xmlns:r="http://schemas.openxmlformats.org/officeDocument/2006/relationships" xmlns:m="http://schemas.openxmlformats.org/officeDocument/2006/math" xmlns:v="urn:schemas-microsoft-com:vml" xmlns:wp14="http://schemas.microsoft.com/office/word/2010/wordprocessingDrawing" xmlns:wp="http://schemas.openxmlformats.org/drawingml/2006/wordprocessingDrawing" xmlns:w10="urn:schemas-microsoft-com:office:word" xmlns:w="http://schemas.openxmlformats.org/wordprocessingml/2006/main" xmlns:w14="http://schemas.microsoft.com/office/word/2010/wordml" xmlns:w15="http://schemas.microsoft.com/office/word/2012/wordml" xmlns:w16cex="http://schemas.microsoft.com/office/word/2018/wordml/cex" xmlns:w16cid="http://schemas.microsoft.com/office/word/2016/wordml/cid" xmlns:w16="http://schemas.microsoft.com/office/word/2018/wordml" xmlns:w16se="http://schemas.microsoft.com/office/word/2015/wordml/symex" xmlns:wpg="http://schemas.microsoft.com/office/word/2010/wordprocessingGroup" xmlns:wpi="http://schemas.microsoft.com/office/word/2010/wordprocessingInk" xmlns:wne="http://schemas.microsoft.com/office/word/2006/wordml" xmlns:wps="http://schemas.microsoft.com/office/word/2010/wordprocessingShape" mc:Ignorable="w14 w15 w16se w16cid w16 w16cex wp14">
+<w:footnotes xmlns:wpc="http://schemas.microsoft.com/office/word/2010/wordprocessingCanvas" xmlns:cx="http://schemas.microsoft.com/office/drawing/2014/chartex" xmlns:cx1="http://schemas.microsoft.com/office/drawing/2015/9/8/chartex" xmlns:mc="http://schemas.openxmlformats.org/markup-compatibility/2006" xmlns:o="urn:schemas-microsoft-com:office:office" xmlns:r="http://schemas.openxmlformats.org/officeDocument/2006/relationships" xmlns:m="http://schemas.openxmlformats.org/officeDocument/2006/math" xmlns:v="urn:schemas-microsoft-com:vml" xmlns:wp14="http://schemas.microsoft.com/office/word/2010/wordprocessingDrawing" xmlns:wp="http://schemas.openxmlformats.org/drawingml/2006/wordprocessingDrawing" xmlns:w10="urn:schemas-microsoft-com:office:word" xmlns:w="http://schemas.openxmlformats.org/wordprocessingml/2006/main" xmlns:w14="http://schemas.microsoft.com/office/word/2010/wordml" xmlns:w15="http://schemas.microsoft.com/office/word/2012/wordml" xmlns:w16se="http://schemas.microsoft.com/office/word/2015/wordml/symex" xmlns:wpg="http://schemas.microsoft.com/office/word/2010/wordprocessingGroup" xmlns:wpi="http://schemas.microsoft.com/office/word/2010/wordprocessingInk" xmlns:wne="http://schemas.microsoft.com/office/word/2006/wordml" xmlns:wps="http://schemas.microsoft.com/office/word/2010/wordprocessingShape" mc:Ignorable="w14 w15 w16se wp14">
   <w:footnote w:type="separator" w:id="-1">
     <w:p>
       <w:pPr>
@@ -1462,7 +1519,7 @@
 </file>
 
 <file path=word/numbering.xml><?xml version="1.0" encoding="utf-8"?>
-<w:numbering xmlns:wpc="http://schemas.microsoft.com/office/word/2010/wordprocessingCanvas" xmlns:cx="http://schemas.microsoft.com/office/drawing/2014/chartex" xmlns:cx1="http://schemas.microsoft.com/office/drawing/2015/9/8/chartex" xmlns:cx2="http://schemas.microsoft.com/office/drawing/2015/10/21/chartex" xmlns:cx3="http://schemas.microsoft.com/office/drawing/2016/5/9/chartex" xmlns:cx4="http://schemas.microsoft.com/office/drawing/2016/5/10/chartex" xmlns:cx5="http://schemas.microsoft.com/office/drawing/2016/5/11/chartex" xmlns:cx6="http://schemas.microsoft.com/office/drawing/2016/5/12/chartex" xmlns:cx7="http://schemas.microsoft.com/office/drawing/2016/5/13/chartex" xmlns:cx8="http://schemas.microsoft.com/office/drawing/2016/5/14/chartex" xmlns:mc="http://schemas.openxmlformats.org/markup-compatibility/2006" xmlns:aink="http://schemas.microsoft.com/office/drawing/2016/ink" xmlns:am3d="http://schemas.microsoft.com/office/drawing/2017/model3d" xmlns:o="urn:schemas-microsoft-com:office:office" xmlns:r="http://schemas.openxmlformats.org/officeDocument/2006/relationships" xmlns:m="http://schemas.openxmlformats.org/officeDocument/2006/math" xmlns:v="urn:schemas-microsoft-com:vml" xmlns:wp14="http://schemas.microsoft.com/office/word/2010/wordprocessingDrawing" xmlns:wp="http://schemas.openxmlformats.org/drawingml/2006/wordprocessingDrawing" xmlns:w10="urn:schemas-microsoft-com:office:word" xmlns:w="http://schemas.openxmlformats.org/wordprocessingml/2006/main" xmlns:w14="http://schemas.microsoft.com/office/word/2010/wordml" xmlns:w15="http://schemas.microsoft.com/office/word/2012/wordml" xmlns:w16cex="http://schemas.microsoft.com/office/word/2018/wordml/cex" xmlns:w16cid="http://schemas.microsoft.com/office/word/2016/wordml/cid" xmlns:w16="http://schemas.microsoft.com/office/word/2018/wordml" xmlns:w16se="http://schemas.microsoft.com/office/word/2015/wordml/symex" xmlns:wpg="http://schemas.microsoft.com/office/word/2010/wordprocessingGroup" xmlns:wpi="http://schemas.microsoft.com/office/word/2010/wordprocessingInk" xmlns:wne="http://schemas.microsoft.com/office/word/2006/wordml" xmlns:wps="http://schemas.microsoft.com/office/word/2010/wordprocessingShape" mc:Ignorable="w14 w15 w16se w16cid w16 w16cex wp14">
+<w:numbering xmlns:wpc="http://schemas.microsoft.com/office/word/2010/wordprocessingCanvas" xmlns:cx="http://schemas.microsoft.com/office/drawing/2014/chartex" xmlns:cx1="http://schemas.microsoft.com/office/drawing/2015/9/8/chartex" xmlns:mc="http://schemas.openxmlformats.org/markup-compatibility/2006" xmlns:o="urn:schemas-microsoft-com:office:office" xmlns:r="http://schemas.openxmlformats.org/officeDocument/2006/relationships" xmlns:m="http://schemas.openxmlformats.org/officeDocument/2006/math" xmlns:v="urn:schemas-microsoft-com:vml" xmlns:wp14="http://schemas.microsoft.com/office/word/2010/wordprocessingDrawing" xmlns:wp="http://schemas.openxmlformats.org/drawingml/2006/wordprocessingDrawing" xmlns:w10="urn:schemas-microsoft-com:office:word" xmlns:w="http://schemas.openxmlformats.org/wordprocessingml/2006/main" xmlns:w14="http://schemas.microsoft.com/office/word/2010/wordml" xmlns:w15="http://schemas.microsoft.com/office/word/2012/wordml" xmlns:w16se="http://schemas.microsoft.com/office/word/2015/wordml/symex" xmlns:wpg="http://schemas.microsoft.com/office/word/2010/wordprocessingGroup" xmlns:wpi="http://schemas.microsoft.com/office/word/2010/wordprocessingInk" xmlns:wne="http://schemas.microsoft.com/office/word/2006/wordml" xmlns:wps="http://schemas.microsoft.com/office/word/2010/wordprocessingShape" mc:Ignorable="w14 w15 w16se wp14">
   <w:abstractNum w:abstractNumId="0" w15:restartNumberingAfterBreak="0">
     <w:nsid w:val="16F90CFF"/>
     <w:multiLevelType w:val="hybridMultilevel"/>
@@ -2854,8 +2911,16 @@
 </w:numbering>
 </file>
 
+<file path=word/people.xml><?xml version="1.0" encoding="utf-8"?>
+<w15:people xmlns:wpc="http://schemas.microsoft.com/office/word/2010/wordprocessingCanvas" xmlns:cx="http://schemas.microsoft.com/office/drawing/2014/chartex" xmlns:cx1="http://schemas.microsoft.com/office/drawing/2015/9/8/chartex" xmlns:mc="http://schemas.openxmlformats.org/markup-compatibility/2006" xmlns:o="urn:schemas-microsoft-com:office:office" xmlns:r="http://schemas.openxmlformats.org/officeDocument/2006/relationships" xmlns:m="http://schemas.openxmlformats.org/officeDocument/2006/math" xmlns:v="urn:schemas-microsoft-com:vml" xmlns:wp14="http://schemas.microsoft.com/office/word/2010/wordprocessingDrawing" xmlns:wp="http://schemas.openxmlformats.org/drawingml/2006/wordprocessingDrawing" xmlns:w10="urn:schemas-microsoft-com:office:word" xmlns:w="http://schemas.openxmlformats.org/wordprocessingml/2006/main" xmlns:w14="http://schemas.microsoft.com/office/word/2010/wordml" xmlns:w15="http://schemas.microsoft.com/office/word/2012/wordml" xmlns:w16se="http://schemas.microsoft.com/office/word/2015/wordml/symex" xmlns:wpg="http://schemas.microsoft.com/office/word/2010/wordprocessingGroup" xmlns:wpi="http://schemas.microsoft.com/office/word/2010/wordprocessingInk" xmlns:wne="http://schemas.microsoft.com/office/word/2006/wordml" xmlns:wps="http://schemas.microsoft.com/office/word/2010/wordprocessingShape" mc:Ignorable="w14 w15 w16se wp14">
+  <w15:person w15:author="Николай Набережнев">
+    <w15:presenceInfo w15:providerId="Windows Live" w15:userId="58ba054c96287d33"/>
+  </w15:person>
+</w15:people>
+</file>
+
 <file path=word/styles.xml><?xml version="1.0" encoding="utf-8"?>
-<w:styles xmlns:mc="http://schemas.openxmlformats.org/markup-compatibility/2006" xmlns:r="http://schemas.openxmlformats.org/officeDocument/2006/relationships" xmlns:w="http://schemas.openxmlformats.org/wordprocessingml/2006/main" xmlns:w14="http://schemas.microsoft.com/office/word/2010/wordml" xmlns:w15="http://schemas.microsoft.com/office/word/2012/wordml" xmlns:w16cex="http://schemas.microsoft.com/office/word/2018/wordml/cex" xmlns:w16cid="http://schemas.microsoft.com/office/word/2016/wordml/cid" xmlns:w16="http://schemas.microsoft.com/office/word/2018/wordml" xmlns:w16se="http://schemas.microsoft.com/office/word/2015/wordml/symex" mc:Ignorable="w14 w15 w16se w16cid w16 w16cex">
+<w:styles xmlns:mc="http://schemas.openxmlformats.org/markup-compatibility/2006" xmlns:r="http://schemas.openxmlformats.org/officeDocument/2006/relationships" xmlns:w="http://schemas.openxmlformats.org/wordprocessingml/2006/main" xmlns:w14="http://schemas.microsoft.com/office/word/2010/wordml" xmlns:w15="http://schemas.microsoft.com/office/word/2012/wordml" xmlns:w16se="http://schemas.microsoft.com/office/word/2015/wordml/symex" mc:Ignorable="w14 w15 w16se">
   <w:docDefaults>
     <w:rPrDefault>
       <w:rPr>
@@ -2870,7 +2935,7 @@
       </w:pPr>
     </w:pPrDefault>
   </w:docDefaults>
-  <w:latentStyles w:defLockedState="0" w:defUIPriority="99" w:defSemiHidden="0" w:defUnhideWhenUsed="0" w:defQFormat="0" w:count="376">
+  <w:latentStyles w:defLockedState="0" w:defUIPriority="99" w:defSemiHidden="0" w:defUnhideWhenUsed="0" w:defQFormat="0" w:count="371">
     <w:lsdException w:name="Normal" w:uiPriority="0" w:qFormat="1"/>
     <w:lsdException w:name="heading 1" w:uiPriority="0" w:qFormat="1"/>
     <w:lsdException w:name="heading 2" w:semiHidden="1" w:uiPriority="9" w:unhideWhenUsed="1" w:qFormat="1"/>
@@ -3242,11 +3307,6 @@
     <w:lsdException w:name="List Table 5 Dark Accent 6" w:uiPriority="50"/>
     <w:lsdException w:name="List Table 6 Colorful Accent 6" w:uiPriority="51"/>
     <w:lsdException w:name="List Table 7 Colorful Accent 6" w:uiPriority="52"/>
-    <w:lsdException w:name="Mention" w:semiHidden="1" w:unhideWhenUsed="1"/>
-    <w:lsdException w:name="Smart Hyperlink" w:semiHidden="1" w:unhideWhenUsed="1"/>
-    <w:lsdException w:name="Hashtag" w:semiHidden="1" w:unhideWhenUsed="1"/>
-    <w:lsdException w:name="Unresolved Mention" w:semiHidden="1" w:unhideWhenUsed="1"/>
-    <w:lsdException w:name="Smart Link" w:semiHidden="1" w:unhideWhenUsed="1"/>
   </w:latentStyles>
   <w:style w:type="paragraph" w:default="1" w:styleId="a">
     <w:name w:val="Normal"/>
@@ -4319,7 +4379,7 @@
 </file>
 
 <file path=customXml/itemProps1.xml><?xml version="1.0" encoding="utf-8"?>
-<ds:datastoreItem xmlns:ds="http://schemas.openxmlformats.org/officeDocument/2006/customXml" ds:itemID="{A3D64CA9-E499-47CF-B7FB-E492AED056E2}">
+<ds:datastoreItem xmlns:ds="http://schemas.openxmlformats.org/officeDocument/2006/customXml" ds:itemID="{66DB1C2D-6AAA-415F-B01E-77A60ECCA380}">
   <ds:schemaRefs>
     <ds:schemaRef ds:uri="http://schemas.openxmlformats.org/officeDocument/2006/bibliography"/>
   </ds:schemaRefs>

--- a/Doc/ТЗ.docx
+++ b/Doc/ТЗ.docx
@@ -1,6 +1,6 @@
 
 <file path=word/document.xml><?xml version="1.0" encoding="utf-8"?>
-<w:document xmlns:wpc="http://schemas.microsoft.com/office/word/2010/wordprocessingCanvas" xmlns:cx="http://schemas.microsoft.com/office/drawing/2014/chartex" xmlns:cx1="http://schemas.microsoft.com/office/drawing/2015/9/8/chartex" xmlns:mc="http://schemas.openxmlformats.org/markup-compatibility/2006" xmlns:o="urn:schemas-microsoft-com:office:office" xmlns:r="http://schemas.openxmlformats.org/officeDocument/2006/relationships" xmlns:m="http://schemas.openxmlformats.org/officeDocument/2006/math" xmlns:v="urn:schemas-microsoft-com:vml" xmlns:wp14="http://schemas.microsoft.com/office/word/2010/wordprocessingDrawing" xmlns:wp="http://schemas.openxmlformats.org/drawingml/2006/wordprocessingDrawing" xmlns:w10="urn:schemas-microsoft-com:office:word" xmlns:w="http://schemas.openxmlformats.org/wordprocessingml/2006/main" xmlns:w14="http://schemas.microsoft.com/office/word/2010/wordml" xmlns:w15="http://schemas.microsoft.com/office/word/2012/wordml" xmlns:w16se="http://schemas.microsoft.com/office/word/2015/wordml/symex" xmlns:wpg="http://schemas.microsoft.com/office/word/2010/wordprocessingGroup" xmlns:wpi="http://schemas.microsoft.com/office/word/2010/wordprocessingInk" xmlns:wne="http://schemas.microsoft.com/office/word/2006/wordml" xmlns:wps="http://schemas.microsoft.com/office/word/2010/wordprocessingShape" mc:Ignorable="w14 w15 w16se wp14">
+<w:document xmlns:wpc="http://schemas.microsoft.com/office/word/2010/wordprocessingCanvas" xmlns:cx="http://schemas.microsoft.com/office/drawing/2014/chartex" xmlns:cx1="http://schemas.microsoft.com/office/drawing/2015/9/8/chartex" xmlns:cx2="http://schemas.microsoft.com/office/drawing/2015/10/21/chartex" xmlns:cx3="http://schemas.microsoft.com/office/drawing/2016/5/9/chartex" xmlns:cx4="http://schemas.microsoft.com/office/drawing/2016/5/10/chartex" xmlns:cx5="http://schemas.microsoft.com/office/drawing/2016/5/11/chartex" xmlns:cx6="http://schemas.microsoft.com/office/drawing/2016/5/12/chartex" xmlns:cx7="http://schemas.microsoft.com/office/drawing/2016/5/13/chartex" xmlns:cx8="http://schemas.microsoft.com/office/drawing/2016/5/14/chartex" xmlns:mc="http://schemas.openxmlformats.org/markup-compatibility/2006" xmlns:aink="http://schemas.microsoft.com/office/drawing/2016/ink" xmlns:am3d="http://schemas.microsoft.com/office/drawing/2017/model3d" xmlns:o="urn:schemas-microsoft-com:office:office" xmlns:r="http://schemas.openxmlformats.org/officeDocument/2006/relationships" xmlns:m="http://schemas.openxmlformats.org/officeDocument/2006/math" xmlns:v="urn:schemas-microsoft-com:vml" xmlns:wp14="http://schemas.microsoft.com/office/word/2010/wordprocessingDrawing" xmlns:wp="http://schemas.openxmlformats.org/drawingml/2006/wordprocessingDrawing" xmlns:w10="urn:schemas-microsoft-com:office:word" xmlns:w="http://schemas.openxmlformats.org/wordprocessingml/2006/main" xmlns:w14="http://schemas.microsoft.com/office/word/2010/wordml" xmlns:w15="http://schemas.microsoft.com/office/word/2012/wordml" xmlns:w16cex="http://schemas.microsoft.com/office/word/2018/wordml/cex" xmlns:w16cid="http://schemas.microsoft.com/office/word/2016/wordml/cid" xmlns:w16="http://schemas.microsoft.com/office/word/2018/wordml" xmlns:w16se="http://schemas.microsoft.com/office/word/2015/wordml/symex" xmlns:wpg="http://schemas.microsoft.com/office/word/2010/wordprocessingGroup" xmlns:wpi="http://schemas.microsoft.com/office/word/2010/wordprocessingInk" xmlns:wne="http://schemas.microsoft.com/office/word/2006/wordml" xmlns:wps="http://schemas.microsoft.com/office/word/2010/wordprocessingShape" mc:Ignorable="w14 w15 w16se w16cid w16 w16cex wp14">
   <w:body>
     <w:p>
       <w:pPr>
@@ -194,7 +194,7 @@
           <w:sz w:val="28"/>
           <w:szCs w:val="28"/>
         </w:rPr>
-        <w:t>Болт</w:t>
+        <w:t>Винт</w:t>
       </w:r>
       <w:r>
         <w:rPr>
@@ -376,317 +376,159 @@
     </w:p>
     <w:p>
       <w:pPr>
+        <w:pStyle w:val="a3"/>
         <w:numPr>
           <w:ilvl w:val="0"/>
           <w:numId w:val="14"/>
         </w:numPr>
-        <w:ind w:left="0" w:firstLine="851"/>
-        <w:rPr>
-          <w:rFonts w:eastAsia="Calibri"/>
-          <w:szCs w:val="22"/>
-        </w:rPr>
-      </w:pPr>
-      <w:r>
-        <w:rPr>
-          <w:rFonts w:eastAsia="Calibri"/>
-          <w:szCs w:val="22"/>
-        </w:rPr>
-        <w:t xml:space="preserve">среда разработки </w:t>
-      </w:r>
-      <w:r>
-        <w:rPr>
-          <w:rFonts w:eastAsia="Calibri"/>
-          <w:szCs w:val="22"/>
-          <w:lang w:val="en-US"/>
-        </w:rPr>
-        <w:t>Visual</w:t>
-      </w:r>
-      <w:r>
-        <w:rPr>
-          <w:rFonts w:eastAsia="Calibri"/>
-          <w:szCs w:val="22"/>
-        </w:rPr>
-        <w:t xml:space="preserve"> </w:t>
-      </w:r>
-      <w:r>
-        <w:rPr>
-          <w:rFonts w:eastAsia="Calibri"/>
-          <w:szCs w:val="22"/>
-          <w:lang w:val="en-US"/>
-        </w:rPr>
-        <w:t>Studio</w:t>
-      </w:r>
-      <w:r>
-        <w:rPr>
-          <w:rFonts w:eastAsia="Calibri"/>
-          <w:szCs w:val="22"/>
-        </w:rPr>
-        <w:t xml:space="preserve"> 20</w:t>
-      </w:r>
-      <w:r>
-        <w:rPr>
-          <w:rFonts w:eastAsia="Calibri"/>
-          <w:szCs w:val="22"/>
-        </w:rPr>
-        <w:t>22</w:t>
-      </w:r>
-      <w:r>
-        <w:rPr>
-          <w:rFonts w:eastAsia="Calibri"/>
-          <w:szCs w:val="22"/>
-        </w:rPr>
-        <w:t>;</w:t>
-      </w:r>
-      <w:bookmarkStart w:id="0" w:name="_GoBack"/>
-      <w:bookmarkEnd w:id="0"/>
-    </w:p>
-    <w:p>
-      <w:pPr>
+        <w:spacing w:after="0"/>
+        <w:ind w:left="0" w:firstLine="709"/>
+        <w:rPr>
+          <w:rFonts w:ascii="Times New Roman" w:eastAsia="Times New Roman" w:hAnsi="Times New Roman"/>
+          <w:sz w:val="28"/>
+          <w:szCs w:val="28"/>
+          <w:lang w:eastAsia="ru-RU"/>
+        </w:rPr>
+      </w:pPr>
+      <w:r>
+        <w:rPr>
+          <w:rFonts w:ascii="Times New Roman" w:eastAsia="Times New Roman" w:hAnsi="Times New Roman"/>
+          <w:sz w:val="28"/>
+          <w:szCs w:val="28"/>
+          <w:lang w:eastAsia="ru-RU"/>
+        </w:rPr>
+        <w:t>поддерживает операционные системы Windows 7, 8, 10 (32- и 64-битные версии)</w:t>
+      </w:r>
+    </w:p>
+    <w:p>
+      <w:pPr>
+        <w:pStyle w:val="a3"/>
         <w:numPr>
           <w:ilvl w:val="0"/>
           <w:numId w:val="14"/>
         </w:numPr>
-        <w:ind w:left="0" w:firstLine="851"/>
-        <w:rPr>
-          <w:rFonts w:eastAsia="Calibri"/>
-          <w:szCs w:val="22"/>
-        </w:rPr>
-      </w:pPr>
-      <w:r>
-        <w:rPr>
-          <w:rFonts w:eastAsia="Calibri"/>
-          <w:szCs w:val="22"/>
-        </w:rPr>
-        <w:t xml:space="preserve">плагин для программы </w:t>
-      </w:r>
-      <w:r>
-        <w:rPr>
-          <w:szCs w:val="28"/>
-        </w:rPr>
-        <w:t xml:space="preserve">КОМПАС </w:t>
-      </w:r>
-      <w:r>
-        <w:rPr>
-          <w:szCs w:val="28"/>
-        </w:rPr>
-        <w:t>3</w:t>
-      </w:r>
-      <w:r>
-        <w:rPr>
-          <w:szCs w:val="28"/>
-          <w:lang w:val="en-US"/>
-        </w:rPr>
-        <w:t>D</w:t>
-      </w:r>
-      <w:r>
-        <w:rPr>
-          <w:rFonts w:eastAsia="Calibri"/>
-          <w:szCs w:val="22"/>
-        </w:rPr>
-        <w:t>;</w:t>
-      </w:r>
-    </w:p>
-    <w:p>
-      <w:pPr>
+        <w:spacing w:after="0"/>
+        <w:ind w:left="0" w:firstLine="709"/>
+        <w:rPr>
+          <w:rFonts w:ascii="Times New Roman" w:eastAsia="Times New Roman" w:hAnsi="Times New Roman"/>
+          <w:sz w:val="28"/>
+          <w:szCs w:val="28"/>
+          <w:lang w:eastAsia="ru-RU"/>
+        </w:rPr>
+      </w:pPr>
+      <w:r>
+        <w:rPr>
+          <w:rFonts w:ascii="Times New Roman" w:eastAsia="Times New Roman" w:hAnsi="Times New Roman"/>
+          <w:sz w:val="28"/>
+          <w:szCs w:val="28"/>
+          <w:lang w:eastAsia="ru-RU"/>
+        </w:rPr>
+        <w:t>многоядерный процессор с тактовой частотой от 3 ГГц и выше</w:t>
+      </w:r>
+    </w:p>
+    <w:p>
+      <w:pPr>
+        <w:pStyle w:val="a3"/>
         <w:numPr>
           <w:ilvl w:val="0"/>
           <w:numId w:val="14"/>
         </w:numPr>
-        <w:ind w:left="0" w:firstLine="851"/>
-        <w:rPr>
-          <w:rFonts w:eastAsia="Calibri"/>
-          <w:szCs w:val="22"/>
-        </w:rPr>
-      </w:pPr>
-      <w:r>
-        <w:rPr>
-          <w:rFonts w:eastAsia="Calibri"/>
-          <w:szCs w:val="22"/>
-        </w:rPr>
-        <w:t>библиотека для тестирования NUnit</w:t>
-      </w:r>
-      <w:r>
-        <w:rPr>
-          <w:rFonts w:eastAsia="Calibri"/>
-          <w:szCs w:val="22"/>
-          <w:lang w:val="en-US"/>
-        </w:rPr>
-        <w:t xml:space="preserve"> 3.13.2</w:t>
-      </w:r>
-      <w:r>
-        <w:rPr>
-          <w:rFonts w:eastAsia="Calibri"/>
-          <w:szCs w:val="22"/>
-        </w:rPr>
-        <w:t>;</w:t>
-      </w:r>
-    </w:p>
-    <w:p>
-      <w:pPr>
+        <w:spacing w:after="0"/>
+        <w:ind w:left="0" w:firstLine="709"/>
+        <w:rPr>
+          <w:rFonts w:ascii="Times New Roman" w:eastAsia="Times New Roman" w:hAnsi="Times New Roman"/>
+          <w:sz w:val="28"/>
+          <w:szCs w:val="28"/>
+          <w:lang w:eastAsia="ru-RU"/>
+        </w:rPr>
+      </w:pPr>
+      <w:r>
+        <w:rPr>
+          <w:rFonts w:ascii="Times New Roman" w:eastAsia="Times New Roman" w:hAnsi="Times New Roman"/>
+          <w:sz w:val="28"/>
+          <w:szCs w:val="28"/>
+          <w:lang w:eastAsia="ru-RU"/>
+        </w:rPr>
+        <w:t>минимум 16 ГБ оперативной память и более (для работы с масштабными сборками рекомендуется 32 ГБ)</w:t>
+      </w:r>
+    </w:p>
+    <w:p>
+      <w:pPr>
+        <w:pStyle w:val="a3"/>
         <w:numPr>
           <w:ilvl w:val="0"/>
           <w:numId w:val="14"/>
         </w:numPr>
-        <w:ind w:left="0" w:firstLine="851"/>
-        <w:rPr>
-          <w:rFonts w:eastAsia="Calibri"/>
-          <w:szCs w:val="22"/>
-        </w:rPr>
-      </w:pPr>
-      <w:r>
-        <w:rPr>
-          <w:rFonts w:eastAsia="Calibri"/>
-          <w:szCs w:val="22"/>
-        </w:rPr>
-        <w:t xml:space="preserve">система контроля версии </w:t>
-      </w:r>
-      <w:r>
-        <w:rPr>
-          <w:rFonts w:eastAsia="Calibri"/>
-          <w:szCs w:val="22"/>
-          <w:lang w:val="en-US"/>
-        </w:rPr>
-        <w:t>Git.</w:t>
-      </w:r>
-    </w:p>
-    <w:p>
-      <w:pPr>
-        <w:pStyle w:val="aff1"/>
-        <w:ind w:firstLine="851"/>
-      </w:pPr>
-      <w:commentRangeStart w:id="1"/>
-      <w:r>
-        <w:t xml:space="preserve">Требование к аппаратному обеспечению: </w:t>
-      </w:r>
-    </w:p>
-    <w:p>
-      <w:pPr>
-        <w:pStyle w:val="aff1"/>
+        <w:spacing w:after="0"/>
+        <w:ind w:left="0" w:firstLine="709"/>
+        <w:rPr>
+          <w:rFonts w:ascii="Times New Roman" w:eastAsia="Times New Roman" w:hAnsi="Times New Roman"/>
+          <w:sz w:val="28"/>
+          <w:szCs w:val="28"/>
+          <w:lang w:eastAsia="ru-RU"/>
+        </w:rPr>
+      </w:pPr>
+      <w:r>
+        <w:rPr>
+          <w:rFonts w:ascii="Times New Roman" w:eastAsia="Times New Roman" w:hAnsi="Times New Roman"/>
+          <w:sz w:val="28"/>
+          <w:szCs w:val="28"/>
+          <w:lang w:eastAsia="ru-RU"/>
+        </w:rPr>
+        <w:t>2 ГБ видеопамяти (лучше 4 ГБ)</w:t>
+      </w:r>
+    </w:p>
+    <w:p>
+      <w:pPr>
+        <w:pStyle w:val="a3"/>
         <w:numPr>
           <w:ilvl w:val="0"/>
           <w:numId w:val="14"/>
         </w:numPr>
-        <w:ind w:left="0" w:firstLine="851"/>
-        <w:rPr>
-          <w:lang w:val="en-US"/>
-        </w:rPr>
-      </w:pPr>
-      <w:r>
-        <w:t>ЦП</w:t>
-      </w:r>
-      <w:r>
-        <w:rPr>
-          <w:lang w:val="en-US"/>
-        </w:rPr>
-        <w:t xml:space="preserve"> </w:t>
-      </w:r>
-      <w:r>
-        <w:t>не менее 2.5 ГГц</w:t>
-      </w:r>
-      <w:r>
-        <w:rPr>
-          <w:lang w:val="en-US"/>
-        </w:rPr>
-        <w:t>;</w:t>
-      </w:r>
-    </w:p>
-    <w:p>
-      <w:pPr>
-        <w:pStyle w:val="aff1"/>
+        <w:spacing w:after="0"/>
+        <w:ind w:left="0" w:firstLine="709"/>
+        <w:rPr>
+          <w:rFonts w:ascii="Times New Roman" w:eastAsia="Times New Roman" w:hAnsi="Times New Roman"/>
+          <w:sz w:val="28"/>
+          <w:szCs w:val="28"/>
+          <w:lang w:eastAsia="ru-RU"/>
+        </w:rPr>
+      </w:pPr>
+      <w:r>
+        <w:rPr>
+          <w:rFonts w:ascii="Times New Roman" w:eastAsia="Times New Roman" w:hAnsi="Times New Roman"/>
+          <w:sz w:val="28"/>
+          <w:szCs w:val="28"/>
+          <w:lang w:eastAsia="ru-RU"/>
+        </w:rPr>
+        <w:t>видеокарта с поддержкой OpenGL 4.5</w:t>
+      </w:r>
+    </w:p>
+    <w:p>
+      <w:pPr>
+        <w:pStyle w:val="a3"/>
         <w:numPr>
           <w:ilvl w:val="0"/>
           <w:numId w:val="14"/>
         </w:numPr>
-        <w:ind w:left="0" w:firstLine="851"/>
-        <w:rPr>
-          <w:lang w:val="en-US"/>
-        </w:rPr>
-      </w:pPr>
-      <w:r>
-        <w:t>8</w:t>
-      </w:r>
-      <w:r>
-        <w:t xml:space="preserve"> ГБ ОЗУ;</w:t>
-      </w:r>
-    </w:p>
-    <w:p>
-      <w:pPr>
-        <w:pStyle w:val="aff1"/>
-        <w:numPr>
-          <w:ilvl w:val="0"/>
-          <w:numId w:val="14"/>
-        </w:numPr>
-        <w:ind w:left="0" w:firstLine="851"/>
-        <w:rPr>
-          <w:lang w:val="en-US"/>
-        </w:rPr>
-      </w:pPr>
-      <w:r>
-        <w:t>место на диске — 40 ГБ;</w:t>
-      </w:r>
-    </w:p>
-    <w:p>
-      <w:pPr>
-        <w:pStyle w:val="aff1"/>
-        <w:numPr>
-          <w:ilvl w:val="0"/>
-          <w:numId w:val="14"/>
-        </w:numPr>
-        <w:ind w:left="0" w:firstLine="851"/>
-      </w:pPr>
-      <w:r>
-        <w:t>графически</w:t>
-      </w:r>
-      <w:r>
-        <w:t>й процессор объемом памяти 6 ГБ;</w:t>
-      </w:r>
-    </w:p>
-    <w:p>
-      <w:pPr>
-        <w:pStyle w:val="aff1"/>
-        <w:numPr>
-          <w:ilvl w:val="0"/>
-          <w:numId w:val="14"/>
-        </w:numPr>
-        <w:ind w:left="0" w:firstLine="851"/>
-      </w:pPr>
-      <w:r>
-        <w:t>экран ра</w:t>
-      </w:r>
-      <w:r>
-        <w:t>зрешением</w:t>
-      </w:r>
-      <w:r>
-        <w:t xml:space="preserve"> </w:t>
-      </w:r>
-      <w:r>
-        <w:t xml:space="preserve">1980 </w:t>
-      </w:r>
-      <w:r>
-        <w:t>х 1</w:t>
-      </w:r>
-      <w:r>
-        <w:t>0</w:t>
-      </w:r>
-      <w:r>
-        <w:t>80</w:t>
-      </w:r>
-      <w:r>
-        <w:rPr>
-          <w:lang w:val="en-US"/>
-        </w:rPr>
-        <w:t>.</w:t>
-      </w:r>
-      <w:commentRangeEnd w:id="1"/>
-      <w:r>
-        <w:rPr>
-          <w:rStyle w:val="aff2"/>
-          <w:rFonts w:cs="Times New Roman"/>
-        </w:rPr>
-        <w:commentReference w:id="1"/>
-      </w:r>
-    </w:p>
-    <w:p/>
+        <w:spacing w:after="0"/>
+        <w:ind w:left="0" w:firstLine="709"/>
+        <w:rPr>
+          <w:rFonts w:ascii="Times New Roman" w:hAnsi="Times New Roman"/>
+          <w:sz w:val="28"/>
+          <w:szCs w:val="28"/>
+        </w:rPr>
+      </w:pPr>
+      <w:r>
+        <w:rPr>
+          <w:rFonts w:ascii="Times New Roman" w:eastAsia="Times New Roman" w:hAnsi="Times New Roman"/>
+          <w:sz w:val="28"/>
+          <w:szCs w:val="28"/>
+          <w:lang w:eastAsia="ru-RU"/>
+        </w:rPr>
+        <w:t>разрешение монитора 1920х1080 и выше</w:t>
+      </w:r>
+    </w:p>
     <w:p>
       <w:pPr>
         <w:rPr>
@@ -724,96 +566,23 @@
           <w:lang w:val="en-US"/>
         </w:rPr>
       </w:pPr>
-      <w:commentRangeStart w:id="2"/>
-      <w:r>
-        <w:rPr>
-          <w:noProof/>
-          <w:lang w:eastAsia="ru-RU"/>
+      <w:commentRangeStart w:id="0"/>
+      <w:commentRangeEnd w:id="0"/>
+      <w:r>
+        <w:rPr>
+          <w:rStyle w:val="aff2"/>
+        </w:rPr>
+        <w:commentReference w:id="0"/>
+      </w:r>
+      <w:r>
+        <w:rPr>
+          <w:lang w:val="en-US"/>
         </w:rPr>
         <w:drawing>
-          <wp:inline distT="0" distB="0" distL="0" distR="0" wp14:anchorId="0163B729" wp14:editId="58BF534A">
-            <wp:extent cx="6120130" cy="3363595"/>
-            <wp:effectExtent l="0" t="0" r="0" b="8255"/>
-            <wp:docPr id="3" name="Рисунок 3"/>
-            <wp:cNvGraphicFramePr>
-              <a:graphicFrameLocks xmlns:a="http://schemas.openxmlformats.org/drawingml/2006/main" noChangeAspect="1"/>
-            </wp:cNvGraphicFramePr>
-            <a:graphic xmlns:a="http://schemas.openxmlformats.org/drawingml/2006/main">
-              <a:graphicData uri="http://schemas.openxmlformats.org/drawingml/2006/picture">
-                <pic:pic xmlns:pic="http://schemas.openxmlformats.org/drawingml/2006/picture">
-                  <pic:nvPicPr>
-                    <pic:cNvPr id="0" name="Picture 10"/>
-                    <pic:cNvPicPr>
-                      <a:picLocks noChangeAspect="1" noChangeArrowheads="1"/>
-                    </pic:cNvPicPr>
-                  </pic:nvPicPr>
-                  <pic:blipFill>
-                    <a:blip r:embed="rId10">
-                      <a:extLst>
-                        <a:ext uri="{28A0092B-C50C-407E-A947-70E740481C1C}">
-                          <a14:useLocalDpi xmlns:a14="http://schemas.microsoft.com/office/drawing/2010/main" val="0"/>
-                        </a:ext>
-                      </a:extLst>
-                    </a:blip>
-                    <a:srcRect/>
-                    <a:stretch>
-                      <a:fillRect/>
-                    </a:stretch>
-                  </pic:blipFill>
-                  <pic:spPr bwMode="auto">
-                    <a:xfrm>
-                      <a:off x="0" y="0"/>
-                      <a:ext cx="6120130" cy="3363595"/>
-                    </a:xfrm>
-                    <a:prstGeom prst="rect">
-                      <a:avLst/>
-                    </a:prstGeom>
-                    <a:noFill/>
-                    <a:ln>
-                      <a:noFill/>
-                    </a:ln>
-                  </pic:spPr>
-                </pic:pic>
-              </a:graphicData>
-            </a:graphic>
-          </wp:inline>
-        </w:drawing>
-      </w:r>
-      <w:commentRangeEnd w:id="2"/>
-      <w:r>
-        <w:rPr>
-          <w:rStyle w:val="aff2"/>
-        </w:rPr>
-        <w:commentReference w:id="2"/>
-      </w:r>
-    </w:p>
-    <w:p>
-      <w:pPr>
-        <w:ind w:firstLine="0"/>
-        <w:jc w:val="center"/>
-      </w:pPr>
-      <w:r>
-        <w:t xml:space="preserve">Рисунок 1 – </w:t>
-      </w:r>
-      <w:r>
-        <w:t xml:space="preserve">Чертеж болта </w:t>
-      </w:r>
-    </w:p>
-    <w:p>
-      <w:pPr>
-        <w:ind w:firstLine="0"/>
-        <w:jc w:val="center"/>
-      </w:pPr>
-      <w:r>
-        <w:rPr>
-          <w:noProof/>
-          <w:lang w:eastAsia="ru-RU"/>
-        </w:rPr>
-        <w:drawing>
-          <wp:inline distT="0" distB="0" distL="0" distR="0" wp14:anchorId="04AA97AB" wp14:editId="1F892336">
-            <wp:extent cx="2886478" cy="3972479"/>
-            <wp:effectExtent l="0" t="0" r="9525" b="0"/>
-            <wp:docPr id="1" name="Рисунок 1"/>
+          <wp:inline distT="0" distB="0" distL="0" distR="0" wp14:anchorId="463FDA95" wp14:editId="5ABEFE4D">
+            <wp:extent cx="6120130" cy="2583180"/>
+            <wp:effectExtent l="0" t="0" r="0" b="7620"/>
+            <wp:docPr id="2" name="Рисунок 2"/>
             <wp:cNvGraphicFramePr>
               <a:graphicFrameLocks xmlns:a="http://schemas.openxmlformats.org/drawingml/2006/main" noChangeAspect="1"/>
             </wp:cNvGraphicFramePr>
@@ -833,7 +602,7 @@
                   <pic:spPr>
                     <a:xfrm>
                       <a:off x="0" y="0"/>
-                      <a:ext cx="2886478" cy="3972479"/>
+                      <a:ext cx="6120130" cy="2583180"/>
                     </a:xfrm>
                     <a:prstGeom prst="rect">
                       <a:avLst/>
@@ -847,10 +616,324 @@
       </w:r>
     </w:p>
     <w:p>
+      <w:r>
+        <w:t>Измеряемые параметры для плагина</w:t>
+      </w:r>
+      <w:r>
+        <w:t>:</w:t>
+      </w:r>
+    </w:p>
+    <w:p>
+      <w:pPr>
+        <w:pStyle w:val="aff1"/>
+        <w:numPr>
+          <w:ilvl w:val="0"/>
+          <w:numId w:val="14"/>
+        </w:numPr>
+        <w:ind w:left="0" w:firstLine="851"/>
+      </w:pPr>
+      <w:r>
+        <w:rPr>
+          <w:lang w:val="en-US"/>
+        </w:rPr>
+        <w:t>L</w:t>
+      </w:r>
+      <w:r>
+        <w:t xml:space="preserve"> – </w:t>
+      </w:r>
+      <w:r>
+        <w:t>Общая длина винта</w:t>
+      </w:r>
+      <w:r>
+        <w:t xml:space="preserve"> (</w:t>
+      </w:r>
+      <w:r>
+        <w:t>22-25</w:t>
+      </w:r>
+      <w:r>
+        <w:t xml:space="preserve"> мм)</w:t>
+      </w:r>
+      <w:r>
+        <w:t>;</w:t>
+      </w:r>
+    </w:p>
+    <w:p>
+      <w:pPr>
+        <w:pStyle w:val="aff1"/>
+        <w:numPr>
+          <w:ilvl w:val="0"/>
+          <w:numId w:val="14"/>
+        </w:numPr>
+        <w:ind w:left="0" w:firstLine="851"/>
+      </w:pPr>
+      <w:r>
+        <w:rPr>
+          <w:lang w:val="en-US"/>
+        </w:rPr>
+        <w:t>M</w:t>
+      </w:r>
+      <w:r>
+        <w:t xml:space="preserve"> –</w:t>
+      </w:r>
+      <w:r>
+        <w:t>Длина шлица</w:t>
+      </w:r>
+      <w:r>
+        <w:t xml:space="preserve"> (</w:t>
+      </w:r>
+      <w:r>
+        <w:t>9</w:t>
+      </w:r>
+      <w:r>
+        <w:t xml:space="preserve"> – </w:t>
+      </w:r>
+      <w:r>
+        <w:t>11</w:t>
+      </w:r>
+      <w:r>
+        <w:t xml:space="preserve"> мм), долж</w:t>
+      </w:r>
+      <w:r>
+        <w:t>на</w:t>
+      </w:r>
+      <w:r>
+        <w:t xml:space="preserve"> быть </w:t>
+      </w:r>
+      <w:r>
+        <w:t>меньш</w:t>
+      </w:r>
+      <w:r>
+        <w:t>е д</w:t>
+      </w:r>
+      <w:r>
+        <w:t>иаметра</w:t>
+      </w:r>
+      <w:r>
+        <w:t xml:space="preserve"> </w:t>
+      </w:r>
+      <w:r>
+        <w:t>головки</w:t>
+      </w:r>
+      <w:r>
+        <w:t xml:space="preserve"> </w:t>
+      </w:r>
+      <w:r>
+        <w:rPr>
+          <w:lang w:val="en-US"/>
+        </w:rPr>
+        <w:t>Dk</w:t>
+      </w:r>
+      <w:r>
+        <w:t>;</w:t>
+      </w:r>
+    </w:p>
+    <w:p>
+      <w:pPr>
+        <w:pStyle w:val="aff1"/>
+        <w:numPr>
+          <w:ilvl w:val="0"/>
+          <w:numId w:val="14"/>
+        </w:numPr>
+        <w:ind w:left="0" w:firstLine="851"/>
+        <w:rPr>
+          <w:lang w:val="en-US"/>
+        </w:rPr>
+      </w:pPr>
+      <w:r>
+        <w:rPr>
+          <w:lang w:val="en-US"/>
+        </w:rPr>
+        <w:t>R</w:t>
+      </w:r>
+      <w:r>
+        <w:rPr>
+          <w:lang w:val="en-US"/>
+        </w:rPr>
+        <w:t xml:space="preserve"> – </w:t>
+      </w:r>
+      <w:r>
+        <w:t>Радиус скругления</w:t>
+      </w:r>
+      <w:r>
+        <w:t xml:space="preserve"> (</w:t>
+      </w:r>
+      <w:r>
+        <w:t>1</w:t>
+      </w:r>
+      <w:r>
+        <w:t xml:space="preserve"> – </w:t>
+      </w:r>
+      <w:r>
+        <w:t>2</w:t>
+      </w:r>
+      <w:r>
+        <w:t xml:space="preserve"> мм)</w:t>
+      </w:r>
+      <w:r>
+        <w:rPr>
+          <w:lang w:val="en-US"/>
+        </w:rPr>
+        <w:t>;</w:t>
+      </w:r>
+    </w:p>
+    <w:p>
+      <w:pPr>
+        <w:pStyle w:val="aff1"/>
+        <w:numPr>
+          <w:ilvl w:val="0"/>
+          <w:numId w:val="14"/>
+        </w:numPr>
+        <w:ind w:left="0" w:firstLine="851"/>
+      </w:pPr>
+      <w:r>
+        <w:rPr>
+          <w:lang w:val="en-US"/>
+        </w:rPr>
+        <w:t>Dk</w:t>
+      </w:r>
+      <w:r>
+        <w:t xml:space="preserve"> – </w:t>
+      </w:r>
+      <w:r>
+        <w:t>Диаметр головки</w:t>
+      </w:r>
+      <w:r>
+        <w:t xml:space="preserve"> (</w:t>
+      </w:r>
+      <w:r>
+        <w:t>12</w:t>
+      </w:r>
+      <w:r>
+        <w:t xml:space="preserve"> – 1</w:t>
+      </w:r>
+      <w:r>
+        <w:t>5</w:t>
+      </w:r>
+      <w:r>
+        <w:t xml:space="preserve"> мм)</w:t>
+      </w:r>
+      <w:r>
+        <w:t xml:space="preserve">, должен быть больше длины шлица </w:t>
+      </w:r>
+      <w:r>
+        <w:rPr>
+          <w:lang w:val="en-US"/>
+        </w:rPr>
+        <w:t>M</w:t>
+      </w:r>
+      <w:r>
+        <w:t>;</w:t>
+      </w:r>
+    </w:p>
+    <w:p>
+      <w:pPr>
+        <w:pStyle w:val="aff1"/>
+        <w:numPr>
+          <w:ilvl w:val="0"/>
+          <w:numId w:val="14"/>
+        </w:numPr>
+        <w:ind w:left="0" w:firstLine="851"/>
+      </w:pPr>
+      <w:r>
+        <w:rPr>
+          <w:lang w:val="en-US"/>
+        </w:rPr>
+        <w:t>D</w:t>
+      </w:r>
+      <w:r>
+        <w:t xml:space="preserve"> – </w:t>
+      </w:r>
+      <w:r>
+        <w:t xml:space="preserve">Диаметр основания стержня </w:t>
+      </w:r>
+      <w:r>
+        <w:t>(</w:t>
+      </w:r>
+      <w:r>
+        <w:t>5-6</w:t>
+      </w:r>
+      <w:bookmarkStart w:id="1" w:name="_GoBack"/>
+      <w:bookmarkEnd w:id="1"/>
+      <w:r>
+        <w:t xml:space="preserve"> мм)</w:t>
+      </w:r>
+      <w:r>
+        <w:t>;</w:t>
+      </w:r>
+    </w:p>
+    <w:p>
       <w:pPr>
         <w:ind w:firstLine="0"/>
         <w:jc w:val="center"/>
       </w:pPr>
+    </w:p>
+    <w:p>
+      <w:pPr>
+        <w:ind w:firstLine="0"/>
+        <w:jc w:val="center"/>
+      </w:pPr>
+      <w:r>
+        <w:t xml:space="preserve">Рисунок 1 – </w:t>
+      </w:r>
+      <w:r>
+        <w:t xml:space="preserve">Чертеж </w:t>
+      </w:r>
+      <w:r>
+        <w:t>Винта</w:t>
+      </w:r>
+      <w:r>
+        <w:t xml:space="preserve"> </w:t>
+      </w:r>
+    </w:p>
+    <w:p>
+      <w:pPr>
+        <w:ind w:firstLine="0"/>
+        <w:jc w:val="center"/>
+      </w:pPr>
+      <w:r>
+        <w:lastRenderedPageBreak/>
+        <w:drawing>
+          <wp:inline distT="0" distB="0" distL="0" distR="0" wp14:anchorId="0BCFEFFC" wp14:editId="43364528">
+            <wp:extent cx="3048425" cy="5048955"/>
+            <wp:effectExtent l="0" t="0" r="0" b="0"/>
+            <wp:docPr id="1" name="Рисунок 1"/>
+            <wp:cNvGraphicFramePr>
+              <a:graphicFrameLocks xmlns:a="http://schemas.openxmlformats.org/drawingml/2006/main" noChangeAspect="1"/>
+            </wp:cNvGraphicFramePr>
+            <a:graphic xmlns:a="http://schemas.openxmlformats.org/drawingml/2006/main">
+              <a:graphicData uri="http://schemas.openxmlformats.org/drawingml/2006/picture">
+                <pic:pic xmlns:pic="http://schemas.openxmlformats.org/drawingml/2006/picture">
+                  <pic:nvPicPr>
+                    <pic:cNvPr id="1" name=""/>
+                    <pic:cNvPicPr/>
+                  </pic:nvPicPr>
+                  <pic:blipFill>
+                    <a:blip r:embed="rId12"/>
+                    <a:stretch>
+                      <a:fillRect/>
+                    </a:stretch>
+                  </pic:blipFill>
+                  <pic:spPr>
+                    <a:xfrm>
+                      <a:off x="0" y="0"/>
+                      <a:ext cx="3048425" cy="5048955"/>
+                    </a:xfrm>
+                    <a:prstGeom prst="rect">
+                      <a:avLst/>
+                    </a:prstGeom>
+                  </pic:spPr>
+                </pic:pic>
+              </a:graphicData>
+            </a:graphic>
+          </wp:inline>
+        </w:drawing>
+      </w:r>
+    </w:p>
+    <w:p>
+      <w:pPr>
+        <w:ind w:firstLine="0"/>
+        <w:jc w:val="center"/>
+      </w:pPr>
       <w:r>
         <w:t>Рисунок 1 – 3</w:t>
       </w:r>
@@ -861,7 +944,13 @@
         <w:t>D</w:t>
       </w:r>
       <w:r>
-        <w:t xml:space="preserve"> модель болта </w:t>
+        <w:t xml:space="preserve"> модель </w:t>
+      </w:r>
+      <w:r>
+        <w:t>винта</w:t>
+      </w:r>
+      <w:r>
+        <w:t xml:space="preserve"> </w:t>
       </w:r>
     </w:p>
     <w:p>
@@ -890,7 +979,10 @@
         <w:t>Программа предназначена для автоматизации моделирования детали «</w:t>
       </w:r>
       <w:r>
-        <w:t>Болт</w:t>
+        <w:t>Вин</w:t>
+      </w:r>
+      <w:r>
+        <w:t>т</w:t>
       </w:r>
       <w:r>
         <w:t>»</w:t>
@@ -923,10 +1015,17 @@
     </w:p>
     <w:p>
       <w:r>
+        <w:lastRenderedPageBreak/>
         <w:t>При правильно введенных значениях результатом работы программы будет созданная по ним модель</w:t>
       </w:r>
       <w:r>
-        <w:t xml:space="preserve"> болта</w:t>
+        <w:t xml:space="preserve"> </w:t>
+      </w:r>
+      <w:r>
+        <w:t>вин</w:t>
+      </w:r>
+      <w:r>
+        <w:t>та</w:t>
       </w:r>
       <w:r>
         <w:t xml:space="preserve">. </w:t>
@@ -1425,24 +1524,8 @@
 </file>
 
 <file path=word/comments.xml><?xml version="1.0" encoding="utf-8"?>
-<w:comments xmlns:wpc="http://schemas.microsoft.com/office/word/2010/wordprocessingCanvas" xmlns:cx="http://schemas.microsoft.com/office/drawing/2014/chartex" xmlns:cx1="http://schemas.microsoft.com/office/drawing/2015/9/8/chartex" xmlns:mc="http://schemas.openxmlformats.org/markup-compatibility/2006" xmlns:o="urn:schemas-microsoft-com:office:office" xmlns:r="http://schemas.openxmlformats.org/officeDocument/2006/relationships" xmlns:m="http://schemas.openxmlformats.org/officeDocument/2006/math" xmlns:v="urn:schemas-microsoft-com:vml" xmlns:wp14="http://schemas.microsoft.com/office/word/2010/wordprocessingDrawing" xmlns:wp="http://schemas.openxmlformats.org/drawingml/2006/wordprocessingDrawing" xmlns:w10="urn:schemas-microsoft-com:office:word" xmlns:w="http://schemas.openxmlformats.org/wordprocessingml/2006/main" xmlns:w14="http://schemas.microsoft.com/office/word/2010/wordml" xmlns:w15="http://schemas.microsoft.com/office/word/2012/wordml" xmlns:w16se="http://schemas.microsoft.com/office/word/2015/wordml/symex" xmlns:wpg="http://schemas.microsoft.com/office/word/2010/wordprocessingGroup" xmlns:wpi="http://schemas.microsoft.com/office/word/2010/wordprocessingInk" xmlns:wne="http://schemas.microsoft.com/office/word/2006/wordml" xmlns:wps="http://schemas.microsoft.com/office/word/2010/wordprocessingShape" mc:Ignorable="w14 w15 w16se wp14">
-  <w:comment w:id="1" w:author="Николай Набережнев" w:date="2022-09-23T18:55:00Z" w:initials="НН">
-    <w:p>
-      <w:pPr>
-        <w:pStyle w:val="aff3"/>
-      </w:pPr>
-      <w:r>
-        <w:rPr>
-          <w:rStyle w:val="aff2"/>
-        </w:rPr>
-        <w:annotationRef/>
-      </w:r>
-      <w:r>
-        <w:t>Не компасовские аппаратные требования</w:t>
-      </w:r>
-    </w:p>
-  </w:comment>
-  <w:comment w:id="2" w:author="Николай Набережнев" w:date="2022-09-23T18:58:00Z" w:initials="НН">
+<w:comments xmlns:wpc="http://schemas.microsoft.com/office/word/2010/wordprocessingCanvas" xmlns:cx="http://schemas.microsoft.com/office/drawing/2014/chartex" xmlns:cx1="http://schemas.microsoft.com/office/drawing/2015/9/8/chartex" xmlns:cx2="http://schemas.microsoft.com/office/drawing/2015/10/21/chartex" xmlns:cx3="http://schemas.microsoft.com/office/drawing/2016/5/9/chartex" xmlns:cx4="http://schemas.microsoft.com/office/drawing/2016/5/10/chartex" xmlns:cx5="http://schemas.microsoft.com/office/drawing/2016/5/11/chartex" xmlns:cx6="http://schemas.microsoft.com/office/drawing/2016/5/12/chartex" xmlns:cx7="http://schemas.microsoft.com/office/drawing/2016/5/13/chartex" xmlns:cx8="http://schemas.microsoft.com/office/drawing/2016/5/14/chartex" xmlns:mc="http://schemas.openxmlformats.org/markup-compatibility/2006" xmlns:aink="http://schemas.microsoft.com/office/drawing/2016/ink" xmlns:am3d="http://schemas.microsoft.com/office/drawing/2017/model3d" xmlns:o="urn:schemas-microsoft-com:office:office" xmlns:r="http://schemas.openxmlformats.org/officeDocument/2006/relationships" xmlns:m="http://schemas.openxmlformats.org/officeDocument/2006/math" xmlns:v="urn:schemas-microsoft-com:vml" xmlns:wp14="http://schemas.microsoft.com/office/word/2010/wordprocessingDrawing" xmlns:wp="http://schemas.openxmlformats.org/drawingml/2006/wordprocessingDrawing" xmlns:w10="urn:schemas-microsoft-com:office:word" xmlns:w="http://schemas.openxmlformats.org/wordprocessingml/2006/main" xmlns:w14="http://schemas.microsoft.com/office/word/2010/wordml" xmlns:w15="http://schemas.microsoft.com/office/word/2012/wordml" xmlns:w16cex="http://schemas.microsoft.com/office/word/2018/wordml/cex" xmlns:w16cid="http://schemas.microsoft.com/office/word/2016/wordml/cid" xmlns:w16="http://schemas.microsoft.com/office/word/2018/wordml" xmlns:w16se="http://schemas.microsoft.com/office/word/2015/wordml/symex" xmlns:wpg="http://schemas.microsoft.com/office/word/2010/wordprocessingGroup" xmlns:wpi="http://schemas.microsoft.com/office/word/2010/wordprocessingInk" xmlns:wne="http://schemas.microsoft.com/office/word/2006/wordml" xmlns:wps="http://schemas.microsoft.com/office/word/2010/wordprocessingShape" mc:Ignorable="w14 w15 w16se w16cid w16 w16cex wp14">
+  <w:comment w:id="0" w:author="Николай Набережнев" w:date="2022-09-23T18:58:00Z" w:initials="НН">
     <w:p>
       <w:pPr>
         <w:pStyle w:val="aff3"/>
@@ -1462,14 +1545,19 @@
 </file>
 
 <file path=word/commentsExtended.xml><?xml version="1.0" encoding="utf-8"?>
-<w15:commentsEx xmlns:wpc="http://schemas.microsoft.com/office/word/2010/wordprocessingCanvas" xmlns:cx="http://schemas.microsoft.com/office/drawing/2014/chartex" xmlns:cx1="http://schemas.microsoft.com/office/drawing/2015/9/8/chartex" xmlns:mc="http://schemas.openxmlformats.org/markup-compatibility/2006" xmlns:o="urn:schemas-microsoft-com:office:office" xmlns:r="http://schemas.openxmlformats.org/officeDocument/2006/relationships" xmlns:m="http://schemas.openxmlformats.org/officeDocument/2006/math" xmlns:v="urn:schemas-microsoft-com:vml" xmlns:wp14="http://schemas.microsoft.com/office/word/2010/wordprocessingDrawing" xmlns:wp="http://schemas.openxmlformats.org/drawingml/2006/wordprocessingDrawing" xmlns:w10="urn:schemas-microsoft-com:office:word" xmlns:w="http://schemas.openxmlformats.org/wordprocessingml/2006/main" xmlns:w14="http://schemas.microsoft.com/office/word/2010/wordml" xmlns:w15="http://schemas.microsoft.com/office/word/2012/wordml" xmlns:w16se="http://schemas.microsoft.com/office/word/2015/wordml/symex" xmlns:wpg="http://schemas.microsoft.com/office/word/2010/wordprocessingGroup" xmlns:wpi="http://schemas.microsoft.com/office/word/2010/wordprocessingInk" xmlns:wne="http://schemas.microsoft.com/office/word/2006/wordml" xmlns:wps="http://schemas.microsoft.com/office/word/2010/wordprocessingShape" mc:Ignorable="w14 w15 w16se wp14">
-  <w15:commentEx w15:paraId="62F319D0" w15:done="0"/>
+<w15:commentsEx xmlns:wpc="http://schemas.microsoft.com/office/word/2010/wordprocessingCanvas" xmlns:cx="http://schemas.microsoft.com/office/drawing/2014/chartex" xmlns:cx1="http://schemas.microsoft.com/office/drawing/2015/9/8/chartex" xmlns:cx2="http://schemas.microsoft.com/office/drawing/2015/10/21/chartex" xmlns:cx3="http://schemas.microsoft.com/office/drawing/2016/5/9/chartex" xmlns:cx4="http://schemas.microsoft.com/office/drawing/2016/5/10/chartex" xmlns:cx5="http://schemas.microsoft.com/office/drawing/2016/5/11/chartex" xmlns:cx6="http://schemas.microsoft.com/office/drawing/2016/5/12/chartex" xmlns:cx7="http://schemas.microsoft.com/office/drawing/2016/5/13/chartex" xmlns:cx8="http://schemas.microsoft.com/office/drawing/2016/5/14/chartex" xmlns:mc="http://schemas.openxmlformats.org/markup-compatibility/2006" xmlns:aink="http://schemas.microsoft.com/office/drawing/2016/ink" xmlns:am3d="http://schemas.microsoft.com/office/drawing/2017/model3d" xmlns:o="urn:schemas-microsoft-com:office:office" xmlns:r="http://schemas.openxmlformats.org/officeDocument/2006/relationships" xmlns:m="http://schemas.openxmlformats.org/officeDocument/2006/math" xmlns:v="urn:schemas-microsoft-com:vml" xmlns:wp14="http://schemas.microsoft.com/office/word/2010/wordprocessingDrawing" xmlns:wp="http://schemas.openxmlformats.org/drawingml/2006/wordprocessingDrawing" xmlns:w10="urn:schemas-microsoft-com:office:word" xmlns:w="http://schemas.openxmlformats.org/wordprocessingml/2006/main" xmlns:w14="http://schemas.microsoft.com/office/word/2010/wordml" xmlns:w15="http://schemas.microsoft.com/office/word/2012/wordml" xmlns:w16cex="http://schemas.microsoft.com/office/word/2018/wordml/cex" xmlns:w16cid="http://schemas.microsoft.com/office/word/2016/wordml/cid" xmlns:w16="http://schemas.microsoft.com/office/word/2018/wordml" xmlns:w16se="http://schemas.microsoft.com/office/word/2015/wordml/symex" xmlns:wpg="http://schemas.microsoft.com/office/word/2010/wordprocessingGroup" xmlns:wpi="http://schemas.microsoft.com/office/word/2010/wordprocessingInk" xmlns:wne="http://schemas.microsoft.com/office/word/2006/wordml" xmlns:wps="http://schemas.microsoft.com/office/word/2010/wordprocessingShape" mc:Ignorable="w14 w15 w16se w16cid w16 w16cex wp14">
   <w15:commentEx w15:paraId="0ADF7C8E" w15:done="0"/>
 </w15:commentsEx>
 </file>
 
+<file path=word/commentsIds.xml><?xml version="1.0" encoding="utf-8"?>
+<w16cid:commentsIds xmlns:wpc="http://schemas.microsoft.com/office/word/2010/wordprocessingCanvas" xmlns:cx="http://schemas.microsoft.com/office/drawing/2014/chartex" xmlns:cx1="http://schemas.microsoft.com/office/drawing/2015/9/8/chartex" xmlns:cx2="http://schemas.microsoft.com/office/drawing/2015/10/21/chartex" xmlns:cx3="http://schemas.microsoft.com/office/drawing/2016/5/9/chartex" xmlns:cx4="http://schemas.microsoft.com/office/drawing/2016/5/10/chartex" xmlns:cx5="http://schemas.microsoft.com/office/drawing/2016/5/11/chartex" xmlns:cx6="http://schemas.microsoft.com/office/drawing/2016/5/12/chartex" xmlns:cx7="http://schemas.microsoft.com/office/drawing/2016/5/13/chartex" xmlns:cx8="http://schemas.microsoft.com/office/drawing/2016/5/14/chartex" xmlns:mc="http://schemas.openxmlformats.org/markup-compatibility/2006" xmlns:aink="http://schemas.microsoft.com/office/drawing/2016/ink" xmlns:am3d="http://schemas.microsoft.com/office/drawing/2017/model3d" xmlns:o="urn:schemas-microsoft-com:office:office" xmlns:r="http://schemas.openxmlformats.org/officeDocument/2006/relationships" xmlns:m="http://schemas.openxmlformats.org/officeDocument/2006/math" xmlns:v="urn:schemas-microsoft-com:vml" xmlns:wp14="http://schemas.microsoft.com/office/word/2010/wordprocessingDrawing" xmlns:wp="http://schemas.openxmlformats.org/drawingml/2006/wordprocessingDrawing" xmlns:w10="urn:schemas-microsoft-com:office:word" xmlns:w="http://schemas.openxmlformats.org/wordprocessingml/2006/main" xmlns:w14="http://schemas.microsoft.com/office/word/2010/wordml" xmlns:w15="http://schemas.microsoft.com/office/word/2012/wordml" xmlns:w16cex="http://schemas.microsoft.com/office/word/2018/wordml/cex" xmlns:w16cid="http://schemas.microsoft.com/office/word/2016/wordml/cid" xmlns:w16="http://schemas.microsoft.com/office/word/2018/wordml" xmlns:w16se="http://schemas.microsoft.com/office/word/2015/wordml/symex" xmlns:wpg="http://schemas.microsoft.com/office/word/2010/wordprocessingGroup" xmlns:wpi="http://schemas.microsoft.com/office/word/2010/wordprocessingInk" xmlns:wne="http://schemas.microsoft.com/office/word/2006/wordml" xmlns:wps="http://schemas.microsoft.com/office/word/2010/wordprocessingShape" mc:Ignorable="w14 w15 w16se w16cid w16 w16cex wp14">
+  <w16cid:commentId w16cid:paraId="0ADF7C8E" w16cid:durableId="26DB1ACF"/>
+</w16cid:commentsIds>
+</file>
+
 <file path=word/endnotes.xml><?xml version="1.0" encoding="utf-8"?>
-<w:endnotes xmlns:wpc="http://schemas.microsoft.com/office/word/2010/wordprocessingCanvas" xmlns:cx="http://schemas.microsoft.com/office/drawing/2014/chartex" xmlns:cx1="http://schemas.microsoft.com/office/drawing/2015/9/8/chartex" xmlns:mc="http://schemas.openxmlformats.org/markup-compatibility/2006" xmlns:o="urn:schemas-microsoft-com:office:office" xmlns:r="http://schemas.openxmlformats.org/officeDocument/2006/relationships" xmlns:m="http://schemas.openxmlformats.org/officeDocument/2006/math" xmlns:v="urn:schemas-microsoft-com:vml" xmlns:wp14="http://schemas.microsoft.com/office/word/2010/wordprocessingDrawing" xmlns:wp="http://schemas.openxmlformats.org/drawingml/2006/wordprocessingDrawing" xmlns:w10="urn:schemas-microsoft-com:office:word" xmlns:w="http://schemas.openxmlformats.org/wordprocessingml/2006/main" xmlns:w14="http://schemas.microsoft.com/office/word/2010/wordml" xmlns:w15="http://schemas.microsoft.com/office/word/2012/wordml" xmlns:w16se="http://schemas.microsoft.com/office/word/2015/wordml/symex" xmlns:wpg="http://schemas.microsoft.com/office/word/2010/wordprocessingGroup" xmlns:wpi="http://schemas.microsoft.com/office/word/2010/wordprocessingInk" xmlns:wne="http://schemas.microsoft.com/office/word/2006/wordml" xmlns:wps="http://schemas.microsoft.com/office/word/2010/wordprocessingShape" mc:Ignorable="w14 w15 w16se wp14">
+<w:endnotes xmlns:wpc="http://schemas.microsoft.com/office/word/2010/wordprocessingCanvas" xmlns:cx="http://schemas.microsoft.com/office/drawing/2014/chartex" xmlns:cx1="http://schemas.microsoft.com/office/drawing/2015/9/8/chartex" xmlns:cx2="http://schemas.microsoft.com/office/drawing/2015/10/21/chartex" xmlns:cx3="http://schemas.microsoft.com/office/drawing/2016/5/9/chartex" xmlns:cx4="http://schemas.microsoft.com/office/drawing/2016/5/10/chartex" xmlns:cx5="http://schemas.microsoft.com/office/drawing/2016/5/11/chartex" xmlns:cx6="http://schemas.microsoft.com/office/drawing/2016/5/12/chartex" xmlns:cx7="http://schemas.microsoft.com/office/drawing/2016/5/13/chartex" xmlns:cx8="http://schemas.microsoft.com/office/drawing/2016/5/14/chartex" xmlns:mc="http://schemas.openxmlformats.org/markup-compatibility/2006" xmlns:aink="http://schemas.microsoft.com/office/drawing/2016/ink" xmlns:am3d="http://schemas.microsoft.com/office/drawing/2017/model3d" xmlns:o="urn:schemas-microsoft-com:office:office" xmlns:r="http://schemas.openxmlformats.org/officeDocument/2006/relationships" xmlns:m="http://schemas.openxmlformats.org/officeDocument/2006/math" xmlns:v="urn:schemas-microsoft-com:vml" xmlns:wp14="http://schemas.microsoft.com/office/word/2010/wordprocessingDrawing" xmlns:wp="http://schemas.openxmlformats.org/drawingml/2006/wordprocessingDrawing" xmlns:w10="urn:schemas-microsoft-com:office:word" xmlns:w="http://schemas.openxmlformats.org/wordprocessingml/2006/main" xmlns:w14="http://schemas.microsoft.com/office/word/2010/wordml" xmlns:w15="http://schemas.microsoft.com/office/word/2012/wordml" xmlns:w16cex="http://schemas.microsoft.com/office/word/2018/wordml/cex" xmlns:w16cid="http://schemas.microsoft.com/office/word/2016/wordml/cid" xmlns:w16="http://schemas.microsoft.com/office/word/2018/wordml" xmlns:w16se="http://schemas.microsoft.com/office/word/2015/wordml/symex" xmlns:wpg="http://schemas.microsoft.com/office/word/2010/wordprocessingGroup" xmlns:wpi="http://schemas.microsoft.com/office/word/2010/wordprocessingInk" xmlns:wne="http://schemas.microsoft.com/office/word/2006/wordml" xmlns:wps="http://schemas.microsoft.com/office/word/2010/wordprocessingShape" mc:Ignorable="w14 w15 w16se w16cid w16 w16cex wp14">
   <w:endnote w:type="separator" w:id="-1">
     <w:p>
       <w:pPr>
@@ -1494,7 +1582,7 @@
 </file>
 
 <file path=word/footnotes.xml><?xml version="1.0" encoding="utf-8"?>
-<w:footnotes xmlns:wpc="http://schemas.microsoft.com/office/word/2010/wordprocessingCanvas" xmlns:cx="http://schemas.microsoft.com/office/drawing/2014/chartex" xmlns:cx1="http://schemas.microsoft.com/office/drawing/2015/9/8/chartex" xmlns:mc="http://schemas.openxmlformats.org/markup-compatibility/2006" xmlns:o="urn:schemas-microsoft-com:office:office" xmlns:r="http://schemas.openxmlformats.org/officeDocument/2006/relationships" xmlns:m="http://schemas.openxmlformats.org/officeDocument/2006/math" xmlns:v="urn:schemas-microsoft-com:vml" xmlns:wp14="http://schemas.microsoft.com/office/word/2010/wordprocessingDrawing" xmlns:wp="http://schemas.openxmlformats.org/drawingml/2006/wordprocessingDrawing" xmlns:w10="urn:schemas-microsoft-com:office:word" xmlns:w="http://schemas.openxmlformats.org/wordprocessingml/2006/main" xmlns:w14="http://schemas.microsoft.com/office/word/2010/wordml" xmlns:w15="http://schemas.microsoft.com/office/word/2012/wordml" xmlns:w16se="http://schemas.microsoft.com/office/word/2015/wordml/symex" xmlns:wpg="http://schemas.microsoft.com/office/word/2010/wordprocessingGroup" xmlns:wpi="http://schemas.microsoft.com/office/word/2010/wordprocessingInk" xmlns:wne="http://schemas.microsoft.com/office/word/2006/wordml" xmlns:wps="http://schemas.microsoft.com/office/word/2010/wordprocessingShape" mc:Ignorable="w14 w15 w16se wp14">
+<w:footnotes xmlns:wpc="http://schemas.microsoft.com/office/word/2010/wordprocessingCanvas" xmlns:cx="http://schemas.microsoft.com/office/drawing/2014/chartex" xmlns:cx1="http://schemas.microsoft.com/office/drawing/2015/9/8/chartex" xmlns:cx2="http://schemas.microsoft.com/office/drawing/2015/10/21/chartex" xmlns:cx3="http://schemas.microsoft.com/office/drawing/2016/5/9/chartex" xmlns:cx4="http://schemas.microsoft.com/office/drawing/2016/5/10/chartex" xmlns:cx5="http://schemas.microsoft.com/office/drawing/2016/5/11/chartex" xmlns:cx6="http://schemas.microsoft.com/office/drawing/2016/5/12/chartex" xmlns:cx7="http://schemas.microsoft.com/office/drawing/2016/5/13/chartex" xmlns:cx8="http://schemas.microsoft.com/office/drawing/2016/5/14/chartex" xmlns:mc="http://schemas.openxmlformats.org/markup-compatibility/2006" xmlns:aink="http://schemas.microsoft.com/office/drawing/2016/ink" xmlns:am3d="http://schemas.microsoft.com/office/drawing/2017/model3d" xmlns:o="urn:schemas-microsoft-com:office:office" xmlns:r="http://schemas.openxmlformats.org/officeDocument/2006/relationships" xmlns:m="http://schemas.openxmlformats.org/officeDocument/2006/math" xmlns:v="urn:schemas-microsoft-com:vml" xmlns:wp14="http://schemas.microsoft.com/office/word/2010/wordprocessingDrawing" xmlns:wp="http://schemas.openxmlformats.org/drawingml/2006/wordprocessingDrawing" xmlns:w10="urn:schemas-microsoft-com:office:word" xmlns:w="http://schemas.openxmlformats.org/wordprocessingml/2006/main" xmlns:w14="http://schemas.microsoft.com/office/word/2010/wordml" xmlns:w15="http://schemas.microsoft.com/office/word/2012/wordml" xmlns:w16cex="http://schemas.microsoft.com/office/word/2018/wordml/cex" xmlns:w16cid="http://schemas.microsoft.com/office/word/2016/wordml/cid" xmlns:w16="http://schemas.microsoft.com/office/word/2018/wordml" xmlns:w16se="http://schemas.microsoft.com/office/word/2015/wordml/symex" xmlns:wpg="http://schemas.microsoft.com/office/word/2010/wordprocessingGroup" xmlns:wpi="http://schemas.microsoft.com/office/word/2010/wordprocessingInk" xmlns:wne="http://schemas.microsoft.com/office/word/2006/wordml" xmlns:wps="http://schemas.microsoft.com/office/word/2010/wordprocessingShape" mc:Ignorable="w14 w15 w16se w16cid w16 w16cex wp14">
   <w:footnote w:type="separator" w:id="-1">
     <w:p>
       <w:pPr>
@@ -1519,7 +1607,7 @@
 </file>
 
 <file path=word/numbering.xml><?xml version="1.0" encoding="utf-8"?>
-<w:numbering xmlns:wpc="http://schemas.microsoft.com/office/word/2010/wordprocessingCanvas" xmlns:cx="http://schemas.microsoft.com/office/drawing/2014/chartex" xmlns:cx1="http://schemas.microsoft.com/office/drawing/2015/9/8/chartex" xmlns:mc="http://schemas.openxmlformats.org/markup-compatibility/2006" xmlns:o="urn:schemas-microsoft-com:office:office" xmlns:r="http://schemas.openxmlformats.org/officeDocument/2006/relationships" xmlns:m="http://schemas.openxmlformats.org/officeDocument/2006/math" xmlns:v="urn:schemas-microsoft-com:vml" xmlns:wp14="http://schemas.microsoft.com/office/word/2010/wordprocessingDrawing" xmlns:wp="http://schemas.openxmlformats.org/drawingml/2006/wordprocessingDrawing" xmlns:w10="urn:schemas-microsoft-com:office:word" xmlns:w="http://schemas.openxmlformats.org/wordprocessingml/2006/main" xmlns:w14="http://schemas.microsoft.com/office/word/2010/wordml" xmlns:w15="http://schemas.microsoft.com/office/word/2012/wordml" xmlns:w16se="http://schemas.microsoft.com/office/word/2015/wordml/symex" xmlns:wpg="http://schemas.microsoft.com/office/word/2010/wordprocessingGroup" xmlns:wpi="http://schemas.microsoft.com/office/word/2010/wordprocessingInk" xmlns:wne="http://schemas.microsoft.com/office/word/2006/wordml" xmlns:wps="http://schemas.microsoft.com/office/word/2010/wordprocessingShape" mc:Ignorable="w14 w15 w16se wp14">
+<w:numbering xmlns:wpc="http://schemas.microsoft.com/office/word/2010/wordprocessingCanvas" xmlns:cx="http://schemas.microsoft.com/office/drawing/2014/chartex" xmlns:cx1="http://schemas.microsoft.com/office/drawing/2015/9/8/chartex" xmlns:cx2="http://schemas.microsoft.com/office/drawing/2015/10/21/chartex" xmlns:cx3="http://schemas.microsoft.com/office/drawing/2016/5/9/chartex" xmlns:cx4="http://schemas.microsoft.com/office/drawing/2016/5/10/chartex" xmlns:cx5="http://schemas.microsoft.com/office/drawing/2016/5/11/chartex" xmlns:cx6="http://schemas.microsoft.com/office/drawing/2016/5/12/chartex" xmlns:cx7="http://schemas.microsoft.com/office/drawing/2016/5/13/chartex" xmlns:cx8="http://schemas.microsoft.com/office/drawing/2016/5/14/chartex" xmlns:mc="http://schemas.openxmlformats.org/markup-compatibility/2006" xmlns:aink="http://schemas.microsoft.com/office/drawing/2016/ink" xmlns:am3d="http://schemas.microsoft.com/office/drawing/2017/model3d" xmlns:o="urn:schemas-microsoft-com:office:office" xmlns:r="http://schemas.openxmlformats.org/officeDocument/2006/relationships" xmlns:m="http://schemas.openxmlformats.org/officeDocument/2006/math" xmlns:v="urn:schemas-microsoft-com:vml" xmlns:wp14="http://schemas.microsoft.com/office/word/2010/wordprocessingDrawing" xmlns:wp="http://schemas.openxmlformats.org/drawingml/2006/wordprocessingDrawing" xmlns:w10="urn:schemas-microsoft-com:office:word" xmlns:w="http://schemas.openxmlformats.org/wordprocessingml/2006/main" xmlns:w14="http://schemas.microsoft.com/office/word/2010/wordml" xmlns:w15="http://schemas.microsoft.com/office/word/2012/wordml" xmlns:w16cex="http://schemas.microsoft.com/office/word/2018/wordml/cex" xmlns:w16cid="http://schemas.microsoft.com/office/word/2016/wordml/cid" xmlns:w16="http://schemas.microsoft.com/office/word/2018/wordml" xmlns:w16se="http://schemas.microsoft.com/office/word/2015/wordml/symex" xmlns:wpg="http://schemas.microsoft.com/office/word/2010/wordprocessingGroup" xmlns:wpi="http://schemas.microsoft.com/office/word/2010/wordprocessingInk" xmlns:wne="http://schemas.microsoft.com/office/word/2006/wordml" xmlns:wps="http://schemas.microsoft.com/office/word/2010/wordprocessingShape" mc:Ignorable="w14 w15 w16se w16cid w16 w16cex wp14">
   <w:abstractNum w:abstractNumId="0" w15:restartNumberingAfterBreak="0">
     <w:nsid w:val="16F90CFF"/>
     <w:multiLevelType w:val="hybridMultilevel"/>
@@ -2912,7 +3000,7 @@
 </file>
 
 <file path=word/people.xml><?xml version="1.0" encoding="utf-8"?>
-<w15:people xmlns:wpc="http://schemas.microsoft.com/office/word/2010/wordprocessingCanvas" xmlns:cx="http://schemas.microsoft.com/office/drawing/2014/chartex" xmlns:cx1="http://schemas.microsoft.com/office/drawing/2015/9/8/chartex" xmlns:mc="http://schemas.openxmlformats.org/markup-compatibility/2006" xmlns:o="urn:schemas-microsoft-com:office:office" xmlns:r="http://schemas.openxmlformats.org/officeDocument/2006/relationships" xmlns:m="http://schemas.openxmlformats.org/officeDocument/2006/math" xmlns:v="urn:schemas-microsoft-com:vml" xmlns:wp14="http://schemas.microsoft.com/office/word/2010/wordprocessingDrawing" xmlns:wp="http://schemas.openxmlformats.org/drawingml/2006/wordprocessingDrawing" xmlns:w10="urn:schemas-microsoft-com:office:word" xmlns:w="http://schemas.openxmlformats.org/wordprocessingml/2006/main" xmlns:w14="http://schemas.microsoft.com/office/word/2010/wordml" xmlns:w15="http://schemas.microsoft.com/office/word/2012/wordml" xmlns:w16se="http://schemas.microsoft.com/office/word/2015/wordml/symex" xmlns:wpg="http://schemas.microsoft.com/office/word/2010/wordprocessingGroup" xmlns:wpi="http://schemas.microsoft.com/office/word/2010/wordprocessingInk" xmlns:wne="http://schemas.microsoft.com/office/word/2006/wordml" xmlns:wps="http://schemas.microsoft.com/office/word/2010/wordprocessingShape" mc:Ignorable="w14 w15 w16se wp14">
+<w15:people xmlns:wpc="http://schemas.microsoft.com/office/word/2010/wordprocessingCanvas" xmlns:cx="http://schemas.microsoft.com/office/drawing/2014/chartex" xmlns:cx1="http://schemas.microsoft.com/office/drawing/2015/9/8/chartex" xmlns:cx2="http://schemas.microsoft.com/office/drawing/2015/10/21/chartex" xmlns:cx3="http://schemas.microsoft.com/office/drawing/2016/5/9/chartex" xmlns:cx4="http://schemas.microsoft.com/office/drawing/2016/5/10/chartex" xmlns:cx5="http://schemas.microsoft.com/office/drawing/2016/5/11/chartex" xmlns:cx6="http://schemas.microsoft.com/office/drawing/2016/5/12/chartex" xmlns:cx7="http://schemas.microsoft.com/office/drawing/2016/5/13/chartex" xmlns:cx8="http://schemas.microsoft.com/office/drawing/2016/5/14/chartex" xmlns:mc="http://schemas.openxmlformats.org/markup-compatibility/2006" xmlns:aink="http://schemas.microsoft.com/office/drawing/2016/ink" xmlns:am3d="http://schemas.microsoft.com/office/drawing/2017/model3d" xmlns:o="urn:schemas-microsoft-com:office:office" xmlns:r="http://schemas.openxmlformats.org/officeDocument/2006/relationships" xmlns:m="http://schemas.openxmlformats.org/officeDocument/2006/math" xmlns:v="urn:schemas-microsoft-com:vml" xmlns:wp14="http://schemas.microsoft.com/office/word/2010/wordprocessingDrawing" xmlns:wp="http://schemas.openxmlformats.org/drawingml/2006/wordprocessingDrawing" xmlns:w10="urn:schemas-microsoft-com:office:word" xmlns:w="http://schemas.openxmlformats.org/wordprocessingml/2006/main" xmlns:w14="http://schemas.microsoft.com/office/word/2010/wordml" xmlns:w15="http://schemas.microsoft.com/office/word/2012/wordml" xmlns:w16cex="http://schemas.microsoft.com/office/word/2018/wordml/cex" xmlns:w16cid="http://schemas.microsoft.com/office/word/2016/wordml/cid" xmlns:w16="http://schemas.microsoft.com/office/word/2018/wordml" xmlns:w16se="http://schemas.microsoft.com/office/word/2015/wordml/symex" xmlns:wpg="http://schemas.microsoft.com/office/word/2010/wordprocessingGroup" xmlns:wpi="http://schemas.microsoft.com/office/word/2010/wordprocessingInk" xmlns:wne="http://schemas.microsoft.com/office/word/2006/wordml" xmlns:wps="http://schemas.microsoft.com/office/word/2010/wordprocessingShape" mc:Ignorable="w14 w15 w16se w16cid w16 w16cex wp14">
   <w15:person w15:author="Николай Набережнев">
     <w15:presenceInfo w15:providerId="Windows Live" w15:userId="58ba054c96287d33"/>
   </w15:person>
@@ -2920,7 +3008,7 @@
 </file>
 
 <file path=word/styles.xml><?xml version="1.0" encoding="utf-8"?>
-<w:styles xmlns:mc="http://schemas.openxmlformats.org/markup-compatibility/2006" xmlns:r="http://schemas.openxmlformats.org/officeDocument/2006/relationships" xmlns:w="http://schemas.openxmlformats.org/wordprocessingml/2006/main" xmlns:w14="http://schemas.microsoft.com/office/word/2010/wordml" xmlns:w15="http://schemas.microsoft.com/office/word/2012/wordml" xmlns:w16se="http://schemas.microsoft.com/office/word/2015/wordml/symex" mc:Ignorable="w14 w15 w16se">
+<w:styles xmlns:mc="http://schemas.openxmlformats.org/markup-compatibility/2006" xmlns:r="http://schemas.openxmlformats.org/officeDocument/2006/relationships" xmlns:w="http://schemas.openxmlformats.org/wordprocessingml/2006/main" xmlns:w14="http://schemas.microsoft.com/office/word/2010/wordml" xmlns:w15="http://schemas.microsoft.com/office/word/2012/wordml" xmlns:w16cex="http://schemas.microsoft.com/office/word/2018/wordml/cex" xmlns:w16cid="http://schemas.microsoft.com/office/word/2016/wordml/cid" xmlns:w16="http://schemas.microsoft.com/office/word/2018/wordml" xmlns:w16se="http://schemas.microsoft.com/office/word/2015/wordml/symex" mc:Ignorable="w14 w15 w16se w16cid w16 w16cex">
   <w:docDefaults>
     <w:rPrDefault>
       <w:rPr>
@@ -2935,7 +3023,7 @@
       </w:pPr>
     </w:pPrDefault>
   </w:docDefaults>
-  <w:latentStyles w:defLockedState="0" w:defUIPriority="99" w:defSemiHidden="0" w:defUnhideWhenUsed="0" w:defQFormat="0" w:count="371">
+  <w:latentStyles w:defLockedState="0" w:defUIPriority="99" w:defSemiHidden="0" w:defUnhideWhenUsed="0" w:defQFormat="0" w:count="376">
     <w:lsdException w:name="Normal" w:uiPriority="0" w:qFormat="1"/>
     <w:lsdException w:name="heading 1" w:uiPriority="0" w:qFormat="1"/>
     <w:lsdException w:name="heading 2" w:semiHidden="1" w:uiPriority="9" w:unhideWhenUsed="1" w:qFormat="1"/>
@@ -3041,7 +3129,6 @@
     <w:lsdException w:name="HTML Sample" w:semiHidden="1" w:unhideWhenUsed="1"/>
     <w:lsdException w:name="HTML Typewriter" w:semiHidden="1" w:unhideWhenUsed="1"/>
     <w:lsdException w:name="HTML Variable" w:semiHidden="1" w:unhideWhenUsed="1"/>
-    <w:lsdException w:name="Normal Table" w:semiHidden="1" w:unhideWhenUsed="1"/>
     <w:lsdException w:name="annotation subject" w:semiHidden="1" w:unhideWhenUsed="1"/>
     <w:lsdException w:name="No List" w:semiHidden="1" w:uiPriority="0" w:unhideWhenUsed="1"/>
     <w:lsdException w:name="Outline List 1" w:semiHidden="1" w:unhideWhenUsed="1"/>
@@ -3084,11 +3171,8 @@
     <w:lsdException w:name="Table Contemporary" w:semiHidden="1" w:unhideWhenUsed="1"/>
     <w:lsdException w:name="Table Elegant" w:semiHidden="1" w:unhideWhenUsed="1"/>
     <w:lsdException w:name="Table Professional" w:semiHidden="1" w:unhideWhenUsed="1"/>
-    <w:lsdException w:name="Table Subtle 1" w:semiHidden="1" w:unhideWhenUsed="1"/>
     <w:lsdException w:name="Table Subtle 2" w:semiHidden="1" w:unhideWhenUsed="1"/>
     <w:lsdException w:name="Table Web 1" w:semiHidden="1" w:unhideWhenUsed="1"/>
-    <w:lsdException w:name="Table Web 2" w:semiHidden="1" w:unhideWhenUsed="1"/>
-    <w:lsdException w:name="Table Web 3" w:semiHidden="1" w:unhideWhenUsed="1"/>
     <w:lsdException w:name="Balloon Text" w:semiHidden="1" w:uiPriority="0" w:unhideWhenUsed="1"/>
     <w:lsdException w:name="Table Grid" w:uiPriority="39"/>
     <w:lsdException w:name="Table Theme" w:semiHidden="1" w:unhideWhenUsed="1"/>
@@ -3307,6 +3391,11 @@
     <w:lsdException w:name="List Table 5 Dark Accent 6" w:uiPriority="50"/>
     <w:lsdException w:name="List Table 6 Colorful Accent 6" w:uiPriority="51"/>
     <w:lsdException w:name="List Table 7 Colorful Accent 6" w:uiPriority="52"/>
+    <w:lsdException w:name="Mention" w:semiHidden="1" w:unhideWhenUsed="1"/>
+    <w:lsdException w:name="Smart Hyperlink" w:semiHidden="1" w:unhideWhenUsed="1"/>
+    <w:lsdException w:name="Hashtag" w:semiHidden="1" w:unhideWhenUsed="1"/>
+    <w:lsdException w:name="Unresolved Mention" w:semiHidden="1" w:unhideWhenUsed="1"/>
+    <w:lsdException w:name="Smart Link" w:semiHidden="1" w:unhideWhenUsed="1"/>
   </w:latentStyles>
   <w:style w:type="paragraph" w:default="1" w:styleId="a">
     <w:name w:val="Normal"/>
@@ -4379,7 +4468,7 @@
 </file>
 
 <file path=customXml/itemProps1.xml><?xml version="1.0" encoding="utf-8"?>
-<ds:datastoreItem xmlns:ds="http://schemas.openxmlformats.org/officeDocument/2006/customXml" ds:itemID="{66DB1C2D-6AAA-415F-B01E-77A60ECCA380}">
+<ds:datastoreItem xmlns:ds="http://schemas.openxmlformats.org/officeDocument/2006/customXml" ds:itemID="{BC9597A8-4AB8-407A-8F7F-78507D1F7816}">
   <ds:schemaRefs>
     <ds:schemaRef ds:uri="http://schemas.openxmlformats.org/officeDocument/2006/bibliography"/>
   </ds:schemaRefs>

--- a/Doc/ТЗ.docx
+++ b/Doc/ТЗ.docx
@@ -579,10 +579,10 @@
           <w:lang w:val="en-US"/>
         </w:rPr>
         <w:drawing>
-          <wp:inline distT="0" distB="0" distL="0" distR="0" wp14:anchorId="463FDA95" wp14:editId="5ABEFE4D">
-            <wp:extent cx="6120130" cy="2583180"/>
-            <wp:effectExtent l="0" t="0" r="0" b="7620"/>
-            <wp:docPr id="2" name="Рисунок 2"/>
+          <wp:inline distT="0" distB="0" distL="0" distR="0" wp14:anchorId="19B9B09B" wp14:editId="78439F03">
+            <wp:extent cx="6120130" cy="2586355"/>
+            <wp:effectExtent l="0" t="0" r="0" b="4445"/>
+            <wp:docPr id="4" name="Рисунок 4"/>
             <wp:cNvGraphicFramePr>
               <a:graphicFrameLocks xmlns:a="http://schemas.openxmlformats.org/drawingml/2006/main" noChangeAspect="1"/>
             </wp:cNvGraphicFramePr>
@@ -602,7 +602,7 @@
                   <pic:spPr>
                     <a:xfrm>
                       <a:off x="0" y="0"/>
-                      <a:ext cx="6120130" cy="2583180"/>
+                      <a:ext cx="6120130" cy="2586355"/>
                     </a:xfrm>
                     <a:prstGeom prst="rect">
                       <a:avLst/>
@@ -852,14 +852,33 @@
       <w:r>
         <w:t>5-6</w:t>
       </w:r>
+      <w:r>
+        <w:t xml:space="preserve"> мм)</w:t>
+      </w:r>
+      <w:r>
+        <w:t>;</w:t>
+      </w:r>
+    </w:p>
+    <w:p>
+      <w:pPr>
+        <w:pStyle w:val="aff1"/>
+        <w:numPr>
+          <w:ilvl w:val="0"/>
+          <w:numId w:val="14"/>
+        </w:numPr>
+        <w:ind w:left="0" w:firstLine="851"/>
+      </w:pPr>
+      <w:r>
+        <w:rPr>
+          <w:lang w:val="en-US"/>
+        </w:rPr>
+        <w:t xml:space="preserve">T – </w:t>
+      </w:r>
+      <w:r>
+        <w:t>Длина оступа</w:t>
+      </w:r>
       <w:bookmarkStart w:id="1" w:name="_GoBack"/>
       <w:bookmarkEnd w:id="1"/>
-      <w:r>
-        <w:t xml:space="preserve"> мм)</w:t>
-      </w:r>
-      <w:r>
-        <w:t>;</w:t>
-      </w:r>
     </w:p>
     <w:p>
       <w:pPr>
@@ -4468,7 +4487,7 @@
 </file>
 
 <file path=customXml/itemProps1.xml><?xml version="1.0" encoding="utf-8"?>
-<ds:datastoreItem xmlns:ds="http://schemas.openxmlformats.org/officeDocument/2006/customXml" ds:itemID="{BC9597A8-4AB8-407A-8F7F-78507D1F7816}">
+<ds:datastoreItem xmlns:ds="http://schemas.openxmlformats.org/officeDocument/2006/customXml" ds:itemID="{90267B9D-ADBF-4C76-907C-AD2975440E94}">
   <ds:schemaRefs>
     <ds:schemaRef ds:uri="http://schemas.openxmlformats.org/officeDocument/2006/bibliography"/>
   </ds:schemaRefs>

--- a/Doc/ТЗ.docx
+++ b/Doc/ТЗ.docx
@@ -576,6 +576,7 @@
       </w:r>
       <w:r>
         <w:rPr>
+          <w:noProof/>
           <w:lang w:val="en-US"/>
         </w:rPr>
         <w:drawing>
@@ -642,16 +643,7 @@
         <w:t xml:space="preserve"> – </w:t>
       </w:r>
       <w:r>
-        <w:t>Общая длина винта</w:t>
-      </w:r>
-      <w:r>
-        <w:t xml:space="preserve"> (</w:t>
-      </w:r>
-      <w:r>
-        <w:t>22-25</w:t>
-      </w:r>
-      <w:r>
-        <w:t xml:space="preserve"> мм)</w:t>
+        <w:t>Общая длина винта (22-25 мм)</w:t>
       </w:r>
       <w:r>
         <w:t>;</w:t>
@@ -676,46 +668,7 @@
         <w:t xml:space="preserve"> –</w:t>
       </w:r>
       <w:r>
-        <w:t>Длина шлица</w:t>
-      </w:r>
-      <w:r>
-        <w:t xml:space="preserve"> (</w:t>
-      </w:r>
-      <w:r>
-        <w:t>9</w:t>
-      </w:r>
-      <w:r>
-        <w:t xml:space="preserve"> – </w:t>
-      </w:r>
-      <w:r>
-        <w:t>11</w:t>
-      </w:r>
-      <w:r>
-        <w:t xml:space="preserve"> мм), долж</w:t>
-      </w:r>
-      <w:r>
-        <w:t>на</w:t>
-      </w:r>
-      <w:r>
-        <w:t xml:space="preserve"> быть </w:t>
-      </w:r>
-      <w:r>
-        <w:t>меньш</w:t>
-      </w:r>
-      <w:r>
-        <w:t>е д</w:t>
-      </w:r>
-      <w:r>
-        <w:t>иаметра</w:t>
-      </w:r>
-      <w:r>
-        <w:t xml:space="preserve"> </w:t>
-      </w:r>
-      <w:r>
-        <w:t>головки</w:t>
-      </w:r>
-      <w:r>
-        <w:t xml:space="preserve"> </w:t>
+        <w:t xml:space="preserve">Длина шлица (9 – 11 мм), должна быть меньше диаметра головки </w:t>
       </w:r>
       <w:r>
         <w:rPr>
@@ -743,31 +696,10 @@
         <w:rPr>
           <w:lang w:val="en-US"/>
         </w:rPr>
-        <w:t>R</w:t>
-      </w:r>
-      <w:r>
-        <w:rPr>
-          <w:lang w:val="en-US"/>
-        </w:rPr>
-        <w:t xml:space="preserve"> – </w:t>
-      </w:r>
-      <w:r>
-        <w:t>Радиус скругления</w:t>
-      </w:r>
-      <w:r>
-        <w:t xml:space="preserve"> (</w:t>
-      </w:r>
-      <w:r>
-        <w:t>1</w:t>
-      </w:r>
-      <w:r>
-        <w:t xml:space="preserve"> – </w:t>
-      </w:r>
-      <w:r>
-        <w:t>2</w:t>
-      </w:r>
-      <w:r>
-        <w:t xml:space="preserve"> мм)</w:t>
+        <w:t xml:space="preserve">R – </w:t>
+      </w:r>
+      <w:r>
+        <w:t>Радиус скругления (1 – 2 мм)</w:t>
       </w:r>
       <w:r>
         <w:rPr>
@@ -795,25 +727,7 @@
         <w:t xml:space="preserve"> – </w:t>
       </w:r>
       <w:r>
-        <w:t>Диаметр головки</w:t>
-      </w:r>
-      <w:r>
-        <w:t xml:space="preserve"> (</w:t>
-      </w:r>
-      <w:r>
-        <w:t>12</w:t>
-      </w:r>
-      <w:r>
-        <w:t xml:space="preserve"> – 1</w:t>
-      </w:r>
-      <w:r>
-        <w:t>5</w:t>
-      </w:r>
-      <w:r>
-        <w:t xml:space="preserve"> мм)</w:t>
-      </w:r>
-      <w:r>
-        <w:t xml:space="preserve">, должен быть больше длины шлица </w:t>
+        <w:t xml:space="preserve">Диаметр головки (12 – 15 мм), должен быть больше длины шлица </w:t>
       </w:r>
       <w:r>
         <w:rPr>
@@ -844,16 +758,7 @@
         <w:t xml:space="preserve"> – </w:t>
       </w:r>
       <w:r>
-        <w:t xml:space="preserve">Диаметр основания стержня </w:t>
-      </w:r>
-      <w:r>
-        <w:t>(</w:t>
-      </w:r>
-      <w:r>
-        <w:t>5-6</w:t>
-      </w:r>
-      <w:r>
-        <w:t xml:space="preserve"> мм)</w:t>
+        <w:t>Диаметр основания стержня (5-6 мм)</w:t>
       </w:r>
       <w:r>
         <w:t>;</w:t>
@@ -875,7 +780,22 @@
         <w:t xml:space="preserve">T – </w:t>
       </w:r>
       <w:r>
-        <w:t>Длина оступа</w:t>
+        <w:t>Длина о</w:t>
+      </w:r>
+      <w:r>
+        <w:t>т</w:t>
+      </w:r>
+      <w:r>
+        <w:t>ступа</w:t>
+      </w:r>
+      <w:r>
+        <w:rPr>
+          <w:lang w:val="en-US"/>
+        </w:rPr>
+        <w:t xml:space="preserve"> (</w:t>
+      </w:r>
+      <w:r>
+        <w:t xml:space="preserve"> 2 – 3 мм)</w:t>
       </w:r>
       <w:bookmarkStart w:id="1" w:name="_GoBack"/>
       <w:bookmarkEnd w:id="1"/>
@@ -910,6 +830,9 @@
         <w:jc w:val="center"/>
       </w:pPr>
       <w:r>
+        <w:rPr>
+          <w:noProof/>
+        </w:rPr>
         <w:lastRenderedPageBreak/>
         <w:drawing>
           <wp:inline distT="0" distB="0" distL="0" distR="0" wp14:anchorId="0BCFEFFC" wp14:editId="43364528">
@@ -3148,6 +3071,7 @@
     <w:lsdException w:name="HTML Sample" w:semiHidden="1" w:unhideWhenUsed="1"/>
     <w:lsdException w:name="HTML Typewriter" w:semiHidden="1" w:unhideWhenUsed="1"/>
     <w:lsdException w:name="HTML Variable" w:semiHidden="1" w:unhideWhenUsed="1"/>
+    <w:lsdException w:name="Normal Table" w:semiHidden="1" w:unhideWhenUsed="1"/>
     <w:lsdException w:name="annotation subject" w:semiHidden="1" w:unhideWhenUsed="1"/>
     <w:lsdException w:name="No List" w:semiHidden="1" w:uiPriority="0" w:unhideWhenUsed="1"/>
     <w:lsdException w:name="Outline List 1" w:semiHidden="1" w:unhideWhenUsed="1"/>
@@ -3190,8 +3114,11 @@
     <w:lsdException w:name="Table Contemporary" w:semiHidden="1" w:unhideWhenUsed="1"/>
     <w:lsdException w:name="Table Elegant" w:semiHidden="1" w:unhideWhenUsed="1"/>
     <w:lsdException w:name="Table Professional" w:semiHidden="1" w:unhideWhenUsed="1"/>
+    <w:lsdException w:name="Table Subtle 1" w:semiHidden="1" w:unhideWhenUsed="1"/>
     <w:lsdException w:name="Table Subtle 2" w:semiHidden="1" w:unhideWhenUsed="1"/>
     <w:lsdException w:name="Table Web 1" w:semiHidden="1" w:unhideWhenUsed="1"/>
+    <w:lsdException w:name="Table Web 2" w:semiHidden="1" w:unhideWhenUsed="1"/>
+    <w:lsdException w:name="Table Web 3" w:semiHidden="1" w:unhideWhenUsed="1"/>
     <w:lsdException w:name="Balloon Text" w:semiHidden="1" w:uiPriority="0" w:unhideWhenUsed="1"/>
     <w:lsdException w:name="Table Grid" w:uiPriority="39"/>
     <w:lsdException w:name="Table Theme" w:semiHidden="1" w:unhideWhenUsed="1"/>
@@ -4487,7 +4414,7 @@
 </file>
 
 <file path=customXml/itemProps1.xml><?xml version="1.0" encoding="utf-8"?>
-<ds:datastoreItem xmlns:ds="http://schemas.openxmlformats.org/officeDocument/2006/customXml" ds:itemID="{90267B9D-ADBF-4C76-907C-AD2975440E94}">
+<ds:datastoreItem xmlns:ds="http://schemas.openxmlformats.org/officeDocument/2006/customXml" ds:itemID="{D0F4ECE7-1F03-4F2E-ADDA-2690071B1EC2}">
   <ds:schemaRefs>
     <ds:schemaRef ds:uri="http://schemas.openxmlformats.org/officeDocument/2006/bibliography"/>
   </ds:schemaRefs>

--- a/Doc/ТЗ.docx
+++ b/Doc/ТЗ.docx
@@ -668,13 +668,31 @@
         <w:t xml:space="preserve"> –</w:t>
       </w:r>
       <w:r>
-        <w:t xml:space="preserve">Длина шлица (9 – 11 мм), должна быть меньше диаметра головки </w:t>
+        <w:t>Длина шлица (9 – 1</w:t>
+      </w:r>
+      <w:r>
+        <w:t>4</w:t>
+      </w:r>
+      <w:r>
+        <w:t xml:space="preserve"> мм), должна быть</w:t>
+      </w:r>
+      <w:r>
+        <w:t xml:space="preserve"> </w:t>
+      </w:r>
+      <w:r>
+        <w:t xml:space="preserve">&lt; </w:t>
       </w:r>
       <w:r>
         <w:rPr>
           <w:lang w:val="en-US"/>
         </w:rPr>
         <w:t>Dk</w:t>
+      </w:r>
+      <w:r>
+        <w:t xml:space="preserve"> + 2 </w:t>
+      </w:r>
+      <w:r>
+        <w:t>мм</w:t>
       </w:r>
       <w:r>
         <w:t>;</w:t>
@@ -794,11 +812,11 @@
         </w:rPr>
         <w:t xml:space="preserve"> (</w:t>
       </w:r>
-      <w:r>
-        <w:t xml:space="preserve"> 2 – 3 мм)</w:t>
-      </w:r>
       <w:bookmarkStart w:id="1" w:name="_GoBack"/>
       <w:bookmarkEnd w:id="1"/>
+      <w:r>
+        <w:t>2 – 3 мм)</w:t>
+      </w:r>
     </w:p>
     <w:p>
       <w:pPr>
@@ -4414,7 +4432,7 @@
 </file>
 
 <file path=customXml/itemProps1.xml><?xml version="1.0" encoding="utf-8"?>
-<ds:datastoreItem xmlns:ds="http://schemas.openxmlformats.org/officeDocument/2006/customXml" ds:itemID="{D0F4ECE7-1F03-4F2E-ADDA-2690071B1EC2}">
+<ds:datastoreItem xmlns:ds="http://schemas.openxmlformats.org/officeDocument/2006/customXml" ds:itemID="{D4A21D63-5B98-4076-8D3C-A91750BF0A6E}">
   <ds:schemaRefs>
     <ds:schemaRef ds:uri="http://schemas.openxmlformats.org/officeDocument/2006/bibliography"/>
   </ds:schemaRefs>

--- a/Doc/ТЗ.docx
+++ b/Doc/ТЗ.docx
@@ -1,6 +1,6 @@
 
 <file path=word/document.xml><?xml version="1.0" encoding="utf-8"?>
-<w:document xmlns:wpc="http://schemas.microsoft.com/office/word/2010/wordprocessingCanvas" xmlns:cx="http://schemas.microsoft.com/office/drawing/2014/chartex" xmlns:cx1="http://schemas.microsoft.com/office/drawing/2015/9/8/chartex" xmlns:cx2="http://schemas.microsoft.com/office/drawing/2015/10/21/chartex" xmlns:cx3="http://schemas.microsoft.com/office/drawing/2016/5/9/chartex" xmlns:cx4="http://schemas.microsoft.com/office/drawing/2016/5/10/chartex" xmlns:cx5="http://schemas.microsoft.com/office/drawing/2016/5/11/chartex" xmlns:cx6="http://schemas.microsoft.com/office/drawing/2016/5/12/chartex" xmlns:cx7="http://schemas.microsoft.com/office/drawing/2016/5/13/chartex" xmlns:cx8="http://schemas.microsoft.com/office/drawing/2016/5/14/chartex" xmlns:mc="http://schemas.openxmlformats.org/markup-compatibility/2006" xmlns:aink="http://schemas.microsoft.com/office/drawing/2016/ink" xmlns:am3d="http://schemas.microsoft.com/office/drawing/2017/model3d" xmlns:o="urn:schemas-microsoft-com:office:office" xmlns:r="http://schemas.openxmlformats.org/officeDocument/2006/relationships" xmlns:m="http://schemas.openxmlformats.org/officeDocument/2006/math" xmlns:v="urn:schemas-microsoft-com:vml" xmlns:wp14="http://schemas.microsoft.com/office/word/2010/wordprocessingDrawing" xmlns:wp="http://schemas.openxmlformats.org/drawingml/2006/wordprocessingDrawing" xmlns:w10="urn:schemas-microsoft-com:office:word" xmlns:w="http://schemas.openxmlformats.org/wordprocessingml/2006/main" xmlns:w14="http://schemas.microsoft.com/office/word/2010/wordml" xmlns:w15="http://schemas.microsoft.com/office/word/2012/wordml" xmlns:w16cex="http://schemas.microsoft.com/office/word/2018/wordml/cex" xmlns:w16cid="http://schemas.microsoft.com/office/word/2016/wordml/cid" xmlns:w16="http://schemas.microsoft.com/office/word/2018/wordml" xmlns:w16se="http://schemas.microsoft.com/office/word/2015/wordml/symex" xmlns:wpg="http://schemas.microsoft.com/office/word/2010/wordprocessingGroup" xmlns:wpi="http://schemas.microsoft.com/office/word/2010/wordprocessingInk" xmlns:wne="http://schemas.microsoft.com/office/word/2006/wordml" xmlns:wps="http://schemas.microsoft.com/office/word/2010/wordprocessingShape" mc:Ignorable="w14 w15 w16se w16cid w16 w16cex wp14">
+<w:document xmlns:wpc="http://schemas.microsoft.com/office/word/2010/wordprocessingCanvas" xmlns:cx="http://schemas.microsoft.com/office/drawing/2014/chartex" xmlns:cx1="http://schemas.microsoft.com/office/drawing/2015/9/8/chartex" xmlns:mc="http://schemas.openxmlformats.org/markup-compatibility/2006" xmlns:o="urn:schemas-microsoft-com:office:office" xmlns:r="http://schemas.openxmlformats.org/officeDocument/2006/relationships" xmlns:m="http://schemas.openxmlformats.org/officeDocument/2006/math" xmlns:v="urn:schemas-microsoft-com:vml" xmlns:wp14="http://schemas.microsoft.com/office/word/2010/wordprocessingDrawing" xmlns:wp="http://schemas.openxmlformats.org/drawingml/2006/wordprocessingDrawing" xmlns:w10="urn:schemas-microsoft-com:office:word" xmlns:w="http://schemas.openxmlformats.org/wordprocessingml/2006/main" xmlns:w14="http://schemas.microsoft.com/office/word/2010/wordml" xmlns:w15="http://schemas.microsoft.com/office/word/2012/wordml" xmlns:w16se="http://schemas.microsoft.com/office/word/2015/wordml/symex" xmlns:wpg="http://schemas.microsoft.com/office/word/2010/wordprocessingGroup" xmlns:wpi="http://schemas.microsoft.com/office/word/2010/wordprocessingInk" xmlns:wne="http://schemas.microsoft.com/office/word/2006/wordml" xmlns:wps="http://schemas.microsoft.com/office/word/2010/wordprocessingShape" mc:Ignorable="w14 w15 w16se wp14">
   <w:body>
     <w:p>
       <w:pPr>
@@ -570,14 +570,8 @@
       <w:commentRangeEnd w:id="0"/>
       <w:r>
         <w:rPr>
-          <w:rStyle w:val="aff2"/>
-        </w:rPr>
-        <w:commentReference w:id="0"/>
-      </w:r>
-      <w:r>
-        <w:rPr>
           <w:noProof/>
-          <w:lang w:val="en-US"/>
+          <w:lang w:eastAsia="ru-RU"/>
         </w:rPr>
         <w:drawing>
           <wp:inline distT="0" distB="0" distL="0" distR="0" wp14:anchorId="19B9B09B" wp14:editId="78439F03">
@@ -595,7 +589,7 @@
                     <pic:cNvPicPr/>
                   </pic:nvPicPr>
                   <pic:blipFill>
-                    <a:blip r:embed="rId11"/>
+                    <a:blip r:embed="rId8"/>
                     <a:stretch>
                       <a:fillRect/>
                     </a:stretch>
@@ -617,6 +611,21 @@
       </w:r>
     </w:p>
     <w:p>
+      <w:pPr>
+        <w:ind w:firstLine="0"/>
+        <w:jc w:val="center"/>
+      </w:pPr>
+      <w:r>
+        <w:t xml:space="preserve">Рисунок 1 – Чертеж Винта </w:t>
+      </w:r>
+    </w:p>
+    <w:p>
+      <w:pPr>
+        <w:ind w:firstLine="0"/>
+        <w:jc w:val="center"/>
+      </w:pPr>
+    </w:p>
+    <w:p>
       <w:r>
         <w:t>Измеряемые параметры для плагина</w:t>
       </w:r>
@@ -689,7 +698,12 @@
         <w:t>Dk</w:t>
       </w:r>
       <w:r>
-        <w:t xml:space="preserve"> + 2 </w:t>
+        <w:t xml:space="preserve"> + 2</w:t>
+      </w:r>
+      <w:bookmarkStart w:id="1" w:name="_GoBack"/>
+      <w:bookmarkEnd w:id="1"/>
+      <w:r>
+        <w:t xml:space="preserve"> </w:t>
       </w:r>
       <w:r>
         <w:t>мм</w:t>
@@ -812,8 +826,6 @@
         </w:rPr>
         <w:t xml:space="preserve"> (</w:t>
       </w:r>
-      <w:bookmarkStart w:id="1" w:name="_GoBack"/>
-      <w:bookmarkEnd w:id="1"/>
       <w:r>
         <w:t>2 – 3 мм)</w:t>
       </w:r>
@@ -830,26 +842,9 @@
         <w:jc w:val="center"/>
       </w:pPr>
       <w:r>
-        <w:t xml:space="preserve">Рисунок 1 – </w:t>
-      </w:r>
-      <w:r>
-        <w:t xml:space="preserve">Чертеж </w:t>
-      </w:r>
-      <w:r>
-        <w:t>Винта</w:t>
-      </w:r>
-      <w:r>
-        <w:t xml:space="preserve"> </w:t>
-      </w:r>
-    </w:p>
-    <w:p>
-      <w:pPr>
-        <w:ind w:firstLine="0"/>
-        <w:jc w:val="center"/>
-      </w:pPr>
-      <w:r>
         <w:rPr>
           <w:noProof/>
+          <w:lang w:eastAsia="ru-RU"/>
         </w:rPr>
         <w:lastRenderedPageBreak/>
         <w:drawing>
@@ -868,7 +863,7 @@
                     <pic:cNvPicPr/>
                   </pic:nvPicPr>
                   <pic:blipFill>
-                    <a:blip r:embed="rId12"/>
+                    <a:blip r:embed="rId9"/>
                     <a:stretch>
                       <a:fillRect/>
                     </a:stretch>
@@ -1483,33 +1478,6 @@
 </w:document>
 </file>
 
-<file path=word/comments.xml><?xml version="1.0" encoding="utf-8"?>
-<w:comments xmlns:wpc="http://schemas.microsoft.com/office/word/2010/wordprocessingCanvas" xmlns:cx="http://schemas.microsoft.com/office/drawing/2014/chartex" xmlns:cx1="http://schemas.microsoft.com/office/drawing/2015/9/8/chartex" xmlns:cx2="http://schemas.microsoft.com/office/drawing/2015/10/21/chartex" xmlns:cx3="http://schemas.microsoft.com/office/drawing/2016/5/9/chartex" xmlns:cx4="http://schemas.microsoft.com/office/drawing/2016/5/10/chartex" xmlns:cx5="http://schemas.microsoft.com/office/drawing/2016/5/11/chartex" xmlns:cx6="http://schemas.microsoft.com/office/drawing/2016/5/12/chartex" xmlns:cx7="http://schemas.microsoft.com/office/drawing/2016/5/13/chartex" xmlns:cx8="http://schemas.microsoft.com/office/drawing/2016/5/14/chartex" xmlns:mc="http://schemas.openxmlformats.org/markup-compatibility/2006" xmlns:aink="http://schemas.microsoft.com/office/drawing/2016/ink" xmlns:am3d="http://schemas.microsoft.com/office/drawing/2017/model3d" xmlns:o="urn:schemas-microsoft-com:office:office" xmlns:r="http://schemas.openxmlformats.org/officeDocument/2006/relationships" xmlns:m="http://schemas.openxmlformats.org/officeDocument/2006/math" xmlns:v="urn:schemas-microsoft-com:vml" xmlns:wp14="http://schemas.microsoft.com/office/word/2010/wordprocessingDrawing" xmlns:wp="http://schemas.openxmlformats.org/drawingml/2006/wordprocessingDrawing" xmlns:w10="urn:schemas-microsoft-com:office:word" xmlns:w="http://schemas.openxmlformats.org/wordprocessingml/2006/main" xmlns:w14="http://schemas.microsoft.com/office/word/2010/wordml" xmlns:w15="http://schemas.microsoft.com/office/word/2012/wordml" xmlns:w16cex="http://schemas.microsoft.com/office/word/2018/wordml/cex" xmlns:w16cid="http://schemas.microsoft.com/office/word/2016/wordml/cid" xmlns:w16="http://schemas.microsoft.com/office/word/2018/wordml" xmlns:w16se="http://schemas.microsoft.com/office/word/2015/wordml/symex" xmlns:wpg="http://schemas.microsoft.com/office/word/2010/wordprocessingGroup" xmlns:wpi="http://schemas.microsoft.com/office/word/2010/wordprocessingInk" xmlns:wne="http://schemas.microsoft.com/office/word/2006/wordml" xmlns:wps="http://schemas.microsoft.com/office/word/2010/wordprocessingShape" mc:Ignorable="w14 w15 w16se w16cid w16 w16cex wp14">
-  <w:comment w:id="0" w:author="Николай Набережнев" w:date="2022-09-23T18:58:00Z" w:initials="НН">
-    <w:p>
-      <w:pPr>
-        <w:pStyle w:val="aff3"/>
-      </w:pPr>
-      <w:r>
-        <w:rPr>
-          <w:rStyle w:val="aff2"/>
-        </w:rPr>
-        <w:annotationRef/>
-      </w:r>
-      <w:r>
-        <w:t>Больше изображение, описать зависимые параметры</w:t>
-      </w:r>
-    </w:p>
-  </w:comment>
-</w:comments>
-</file>
-
-<file path=word/commentsExtended.xml><?xml version="1.0" encoding="utf-8"?>
-<w15:commentsEx xmlns:wpc="http://schemas.microsoft.com/office/word/2010/wordprocessingCanvas" xmlns:cx="http://schemas.microsoft.com/office/drawing/2014/chartex" xmlns:cx1="http://schemas.microsoft.com/office/drawing/2015/9/8/chartex" xmlns:cx2="http://schemas.microsoft.com/office/drawing/2015/10/21/chartex" xmlns:cx3="http://schemas.microsoft.com/office/drawing/2016/5/9/chartex" xmlns:cx4="http://schemas.microsoft.com/office/drawing/2016/5/10/chartex" xmlns:cx5="http://schemas.microsoft.com/office/drawing/2016/5/11/chartex" xmlns:cx6="http://schemas.microsoft.com/office/drawing/2016/5/12/chartex" xmlns:cx7="http://schemas.microsoft.com/office/drawing/2016/5/13/chartex" xmlns:cx8="http://schemas.microsoft.com/office/drawing/2016/5/14/chartex" xmlns:mc="http://schemas.openxmlformats.org/markup-compatibility/2006" xmlns:aink="http://schemas.microsoft.com/office/drawing/2016/ink" xmlns:am3d="http://schemas.microsoft.com/office/drawing/2017/model3d" xmlns:o="urn:schemas-microsoft-com:office:office" xmlns:r="http://schemas.openxmlformats.org/officeDocument/2006/relationships" xmlns:m="http://schemas.openxmlformats.org/officeDocument/2006/math" xmlns:v="urn:schemas-microsoft-com:vml" xmlns:wp14="http://schemas.microsoft.com/office/word/2010/wordprocessingDrawing" xmlns:wp="http://schemas.openxmlformats.org/drawingml/2006/wordprocessingDrawing" xmlns:w10="urn:schemas-microsoft-com:office:word" xmlns:w="http://schemas.openxmlformats.org/wordprocessingml/2006/main" xmlns:w14="http://schemas.microsoft.com/office/word/2010/wordml" xmlns:w15="http://schemas.microsoft.com/office/word/2012/wordml" xmlns:w16cex="http://schemas.microsoft.com/office/word/2018/wordml/cex" xmlns:w16cid="http://schemas.microsoft.com/office/word/2016/wordml/cid" xmlns:w16="http://schemas.microsoft.com/office/word/2018/wordml" xmlns:w16se="http://schemas.microsoft.com/office/word/2015/wordml/symex" xmlns:wpg="http://schemas.microsoft.com/office/word/2010/wordprocessingGroup" xmlns:wpi="http://schemas.microsoft.com/office/word/2010/wordprocessingInk" xmlns:wne="http://schemas.microsoft.com/office/word/2006/wordml" xmlns:wps="http://schemas.microsoft.com/office/word/2010/wordprocessingShape" mc:Ignorable="w14 w15 w16se w16cid w16 w16cex wp14">
-  <w15:commentEx w15:paraId="0ADF7C8E" w15:done="0"/>
-</w15:commentsEx>
-</file>
-
 <file path=word/commentsIds.xml><?xml version="1.0" encoding="utf-8"?>
 <w16cid:commentsIds xmlns:wpc="http://schemas.microsoft.com/office/word/2010/wordprocessingCanvas" xmlns:cx="http://schemas.microsoft.com/office/drawing/2014/chartex" xmlns:cx1="http://schemas.microsoft.com/office/drawing/2015/9/8/chartex" xmlns:cx2="http://schemas.microsoft.com/office/drawing/2015/10/21/chartex" xmlns:cx3="http://schemas.microsoft.com/office/drawing/2016/5/9/chartex" xmlns:cx4="http://schemas.microsoft.com/office/drawing/2016/5/10/chartex" xmlns:cx5="http://schemas.microsoft.com/office/drawing/2016/5/11/chartex" xmlns:cx6="http://schemas.microsoft.com/office/drawing/2016/5/12/chartex" xmlns:cx7="http://schemas.microsoft.com/office/drawing/2016/5/13/chartex" xmlns:cx8="http://schemas.microsoft.com/office/drawing/2016/5/14/chartex" xmlns:mc="http://schemas.openxmlformats.org/markup-compatibility/2006" xmlns:aink="http://schemas.microsoft.com/office/drawing/2016/ink" xmlns:am3d="http://schemas.microsoft.com/office/drawing/2017/model3d" xmlns:o="urn:schemas-microsoft-com:office:office" xmlns:r="http://schemas.openxmlformats.org/officeDocument/2006/relationships" xmlns:m="http://schemas.openxmlformats.org/officeDocument/2006/math" xmlns:v="urn:schemas-microsoft-com:vml" xmlns:wp14="http://schemas.microsoft.com/office/word/2010/wordprocessingDrawing" xmlns:wp="http://schemas.openxmlformats.org/drawingml/2006/wordprocessingDrawing" xmlns:w10="urn:schemas-microsoft-com:office:word" xmlns:w="http://schemas.openxmlformats.org/wordprocessingml/2006/main" xmlns:w14="http://schemas.microsoft.com/office/word/2010/wordml" xmlns:w15="http://schemas.microsoft.com/office/word/2012/wordml" xmlns:w16cex="http://schemas.microsoft.com/office/word/2018/wordml/cex" xmlns:w16cid="http://schemas.microsoft.com/office/word/2016/wordml/cid" xmlns:w16="http://schemas.microsoft.com/office/word/2018/wordml" xmlns:w16se="http://schemas.microsoft.com/office/word/2015/wordml/symex" xmlns:wpg="http://schemas.microsoft.com/office/word/2010/wordprocessingGroup" xmlns:wpi="http://schemas.microsoft.com/office/word/2010/wordprocessingInk" xmlns:wne="http://schemas.microsoft.com/office/word/2006/wordml" xmlns:wps="http://schemas.microsoft.com/office/word/2010/wordprocessingShape" mc:Ignorable="w14 w15 w16se w16cid w16 w16cex wp14">
   <w16cid:commentId w16cid:paraId="0ADF7C8E" w16cid:durableId="26DB1ACF"/>
@@ -1517,7 +1485,7 @@
 </file>
 
 <file path=word/endnotes.xml><?xml version="1.0" encoding="utf-8"?>
-<w:endnotes xmlns:wpc="http://schemas.microsoft.com/office/word/2010/wordprocessingCanvas" xmlns:cx="http://schemas.microsoft.com/office/drawing/2014/chartex" xmlns:cx1="http://schemas.microsoft.com/office/drawing/2015/9/8/chartex" xmlns:cx2="http://schemas.microsoft.com/office/drawing/2015/10/21/chartex" xmlns:cx3="http://schemas.microsoft.com/office/drawing/2016/5/9/chartex" xmlns:cx4="http://schemas.microsoft.com/office/drawing/2016/5/10/chartex" xmlns:cx5="http://schemas.microsoft.com/office/drawing/2016/5/11/chartex" xmlns:cx6="http://schemas.microsoft.com/office/drawing/2016/5/12/chartex" xmlns:cx7="http://schemas.microsoft.com/office/drawing/2016/5/13/chartex" xmlns:cx8="http://schemas.microsoft.com/office/drawing/2016/5/14/chartex" xmlns:mc="http://schemas.openxmlformats.org/markup-compatibility/2006" xmlns:aink="http://schemas.microsoft.com/office/drawing/2016/ink" xmlns:am3d="http://schemas.microsoft.com/office/drawing/2017/model3d" xmlns:o="urn:schemas-microsoft-com:office:office" xmlns:r="http://schemas.openxmlformats.org/officeDocument/2006/relationships" xmlns:m="http://schemas.openxmlformats.org/officeDocument/2006/math" xmlns:v="urn:schemas-microsoft-com:vml" xmlns:wp14="http://schemas.microsoft.com/office/word/2010/wordprocessingDrawing" xmlns:wp="http://schemas.openxmlformats.org/drawingml/2006/wordprocessingDrawing" xmlns:w10="urn:schemas-microsoft-com:office:word" xmlns:w="http://schemas.openxmlformats.org/wordprocessingml/2006/main" xmlns:w14="http://schemas.microsoft.com/office/word/2010/wordml" xmlns:w15="http://schemas.microsoft.com/office/word/2012/wordml" xmlns:w16cex="http://schemas.microsoft.com/office/word/2018/wordml/cex" xmlns:w16cid="http://schemas.microsoft.com/office/word/2016/wordml/cid" xmlns:w16="http://schemas.microsoft.com/office/word/2018/wordml" xmlns:w16se="http://schemas.microsoft.com/office/word/2015/wordml/symex" xmlns:wpg="http://schemas.microsoft.com/office/word/2010/wordprocessingGroup" xmlns:wpi="http://schemas.microsoft.com/office/word/2010/wordprocessingInk" xmlns:wne="http://schemas.microsoft.com/office/word/2006/wordml" xmlns:wps="http://schemas.microsoft.com/office/word/2010/wordprocessingShape" mc:Ignorable="w14 w15 w16se w16cid w16 w16cex wp14">
+<w:endnotes xmlns:wpc="http://schemas.microsoft.com/office/word/2010/wordprocessingCanvas" xmlns:cx="http://schemas.microsoft.com/office/drawing/2014/chartex" xmlns:cx1="http://schemas.microsoft.com/office/drawing/2015/9/8/chartex" xmlns:mc="http://schemas.openxmlformats.org/markup-compatibility/2006" xmlns:o="urn:schemas-microsoft-com:office:office" xmlns:r="http://schemas.openxmlformats.org/officeDocument/2006/relationships" xmlns:m="http://schemas.openxmlformats.org/officeDocument/2006/math" xmlns:v="urn:schemas-microsoft-com:vml" xmlns:wp14="http://schemas.microsoft.com/office/word/2010/wordprocessingDrawing" xmlns:wp="http://schemas.openxmlformats.org/drawingml/2006/wordprocessingDrawing" xmlns:w10="urn:schemas-microsoft-com:office:word" xmlns:w="http://schemas.openxmlformats.org/wordprocessingml/2006/main" xmlns:w14="http://schemas.microsoft.com/office/word/2010/wordml" xmlns:w15="http://schemas.microsoft.com/office/word/2012/wordml" xmlns:w16se="http://schemas.microsoft.com/office/word/2015/wordml/symex" xmlns:wpg="http://schemas.microsoft.com/office/word/2010/wordprocessingGroup" xmlns:wpi="http://schemas.microsoft.com/office/word/2010/wordprocessingInk" xmlns:wne="http://schemas.microsoft.com/office/word/2006/wordml" xmlns:wps="http://schemas.microsoft.com/office/word/2010/wordprocessingShape" mc:Ignorable="w14 w15 w16se wp14">
   <w:endnote w:type="separator" w:id="-1">
     <w:p>
       <w:pPr>
@@ -1542,7 +1510,7 @@
 </file>
 
 <file path=word/footnotes.xml><?xml version="1.0" encoding="utf-8"?>
-<w:footnotes xmlns:wpc="http://schemas.microsoft.com/office/word/2010/wordprocessingCanvas" xmlns:cx="http://schemas.microsoft.com/office/drawing/2014/chartex" xmlns:cx1="http://schemas.microsoft.com/office/drawing/2015/9/8/chartex" xmlns:cx2="http://schemas.microsoft.com/office/drawing/2015/10/21/chartex" xmlns:cx3="http://schemas.microsoft.com/office/drawing/2016/5/9/chartex" xmlns:cx4="http://schemas.microsoft.com/office/drawing/2016/5/10/chartex" xmlns:cx5="http://schemas.microsoft.com/office/drawing/2016/5/11/chartex" xmlns:cx6="http://schemas.microsoft.com/office/drawing/2016/5/12/chartex" xmlns:cx7="http://schemas.microsoft.com/office/drawing/2016/5/13/chartex" xmlns:cx8="http://schemas.microsoft.com/office/drawing/2016/5/14/chartex" xmlns:mc="http://schemas.openxmlformats.org/markup-compatibility/2006" xmlns:aink="http://schemas.microsoft.com/office/drawing/2016/ink" xmlns:am3d="http://schemas.microsoft.com/office/drawing/2017/model3d" xmlns:o="urn:schemas-microsoft-com:office:office" xmlns:r="http://schemas.openxmlformats.org/officeDocument/2006/relationships" xmlns:m="http://schemas.openxmlformats.org/officeDocument/2006/math" xmlns:v="urn:schemas-microsoft-com:vml" xmlns:wp14="http://schemas.microsoft.com/office/word/2010/wordprocessingDrawing" xmlns:wp="http://schemas.openxmlformats.org/drawingml/2006/wordprocessingDrawing" xmlns:w10="urn:schemas-microsoft-com:office:word" xmlns:w="http://schemas.openxmlformats.org/wordprocessingml/2006/main" xmlns:w14="http://schemas.microsoft.com/office/word/2010/wordml" xmlns:w15="http://schemas.microsoft.com/office/word/2012/wordml" xmlns:w16cex="http://schemas.microsoft.com/office/word/2018/wordml/cex" xmlns:w16cid="http://schemas.microsoft.com/office/word/2016/wordml/cid" xmlns:w16="http://schemas.microsoft.com/office/word/2018/wordml" xmlns:w16se="http://schemas.microsoft.com/office/word/2015/wordml/symex" xmlns:wpg="http://schemas.microsoft.com/office/word/2010/wordprocessingGroup" xmlns:wpi="http://schemas.microsoft.com/office/word/2010/wordprocessingInk" xmlns:wne="http://schemas.microsoft.com/office/word/2006/wordml" xmlns:wps="http://schemas.microsoft.com/office/word/2010/wordprocessingShape" mc:Ignorable="w14 w15 w16se w16cid w16 w16cex wp14">
+<w:footnotes xmlns:wpc="http://schemas.microsoft.com/office/word/2010/wordprocessingCanvas" xmlns:cx="http://schemas.microsoft.com/office/drawing/2014/chartex" xmlns:cx1="http://schemas.microsoft.com/office/drawing/2015/9/8/chartex" xmlns:mc="http://schemas.openxmlformats.org/markup-compatibility/2006" xmlns:o="urn:schemas-microsoft-com:office:office" xmlns:r="http://schemas.openxmlformats.org/officeDocument/2006/relationships" xmlns:m="http://schemas.openxmlformats.org/officeDocument/2006/math" xmlns:v="urn:schemas-microsoft-com:vml" xmlns:wp14="http://schemas.microsoft.com/office/word/2010/wordprocessingDrawing" xmlns:wp="http://schemas.openxmlformats.org/drawingml/2006/wordprocessingDrawing" xmlns:w10="urn:schemas-microsoft-com:office:word" xmlns:w="http://schemas.openxmlformats.org/wordprocessingml/2006/main" xmlns:w14="http://schemas.microsoft.com/office/word/2010/wordml" xmlns:w15="http://schemas.microsoft.com/office/word/2012/wordml" xmlns:w16se="http://schemas.microsoft.com/office/word/2015/wordml/symex" xmlns:wpg="http://schemas.microsoft.com/office/word/2010/wordprocessingGroup" xmlns:wpi="http://schemas.microsoft.com/office/word/2010/wordprocessingInk" xmlns:wne="http://schemas.microsoft.com/office/word/2006/wordml" xmlns:wps="http://schemas.microsoft.com/office/word/2010/wordprocessingShape" mc:Ignorable="w14 w15 w16se wp14">
   <w:footnote w:type="separator" w:id="-1">
     <w:p>
       <w:pPr>
@@ -1567,7 +1535,7 @@
 </file>
 
 <file path=word/numbering.xml><?xml version="1.0" encoding="utf-8"?>
-<w:numbering xmlns:wpc="http://schemas.microsoft.com/office/word/2010/wordprocessingCanvas" xmlns:cx="http://schemas.microsoft.com/office/drawing/2014/chartex" xmlns:cx1="http://schemas.microsoft.com/office/drawing/2015/9/8/chartex" xmlns:cx2="http://schemas.microsoft.com/office/drawing/2015/10/21/chartex" xmlns:cx3="http://schemas.microsoft.com/office/drawing/2016/5/9/chartex" xmlns:cx4="http://schemas.microsoft.com/office/drawing/2016/5/10/chartex" xmlns:cx5="http://schemas.microsoft.com/office/drawing/2016/5/11/chartex" xmlns:cx6="http://schemas.microsoft.com/office/drawing/2016/5/12/chartex" xmlns:cx7="http://schemas.microsoft.com/office/drawing/2016/5/13/chartex" xmlns:cx8="http://schemas.microsoft.com/office/drawing/2016/5/14/chartex" xmlns:mc="http://schemas.openxmlformats.org/markup-compatibility/2006" xmlns:aink="http://schemas.microsoft.com/office/drawing/2016/ink" xmlns:am3d="http://schemas.microsoft.com/office/drawing/2017/model3d" xmlns:o="urn:schemas-microsoft-com:office:office" xmlns:r="http://schemas.openxmlformats.org/officeDocument/2006/relationships" xmlns:m="http://schemas.openxmlformats.org/officeDocument/2006/math" xmlns:v="urn:schemas-microsoft-com:vml" xmlns:wp14="http://schemas.microsoft.com/office/word/2010/wordprocessingDrawing" xmlns:wp="http://schemas.openxmlformats.org/drawingml/2006/wordprocessingDrawing" xmlns:w10="urn:schemas-microsoft-com:office:word" xmlns:w="http://schemas.openxmlformats.org/wordprocessingml/2006/main" xmlns:w14="http://schemas.microsoft.com/office/word/2010/wordml" xmlns:w15="http://schemas.microsoft.com/office/word/2012/wordml" xmlns:w16cex="http://schemas.microsoft.com/office/word/2018/wordml/cex" xmlns:w16cid="http://schemas.microsoft.com/office/word/2016/wordml/cid" xmlns:w16="http://schemas.microsoft.com/office/word/2018/wordml" xmlns:w16se="http://schemas.microsoft.com/office/word/2015/wordml/symex" xmlns:wpg="http://schemas.microsoft.com/office/word/2010/wordprocessingGroup" xmlns:wpi="http://schemas.microsoft.com/office/word/2010/wordprocessingInk" xmlns:wne="http://schemas.microsoft.com/office/word/2006/wordml" xmlns:wps="http://schemas.microsoft.com/office/word/2010/wordprocessingShape" mc:Ignorable="w14 w15 w16se w16cid w16 w16cex wp14">
+<w:numbering xmlns:wpc="http://schemas.microsoft.com/office/word/2010/wordprocessingCanvas" xmlns:cx="http://schemas.microsoft.com/office/drawing/2014/chartex" xmlns:cx1="http://schemas.microsoft.com/office/drawing/2015/9/8/chartex" xmlns:mc="http://schemas.openxmlformats.org/markup-compatibility/2006" xmlns:o="urn:schemas-microsoft-com:office:office" xmlns:r="http://schemas.openxmlformats.org/officeDocument/2006/relationships" xmlns:m="http://schemas.openxmlformats.org/officeDocument/2006/math" xmlns:v="urn:schemas-microsoft-com:vml" xmlns:wp14="http://schemas.microsoft.com/office/word/2010/wordprocessingDrawing" xmlns:wp="http://schemas.openxmlformats.org/drawingml/2006/wordprocessingDrawing" xmlns:w10="urn:schemas-microsoft-com:office:word" xmlns:w="http://schemas.openxmlformats.org/wordprocessingml/2006/main" xmlns:w14="http://schemas.microsoft.com/office/word/2010/wordml" xmlns:w15="http://schemas.microsoft.com/office/word/2012/wordml" xmlns:w16se="http://schemas.microsoft.com/office/word/2015/wordml/symex" xmlns:wpg="http://schemas.microsoft.com/office/word/2010/wordprocessingGroup" xmlns:wpi="http://schemas.microsoft.com/office/word/2010/wordprocessingInk" xmlns:wne="http://schemas.microsoft.com/office/word/2006/wordml" xmlns:wps="http://schemas.microsoft.com/office/word/2010/wordprocessingShape" mc:Ignorable="w14 w15 w16se wp14">
   <w:abstractNum w:abstractNumId="0" w15:restartNumberingAfterBreak="0">
     <w:nsid w:val="16F90CFF"/>
     <w:multiLevelType w:val="hybridMultilevel"/>
@@ -2959,16 +2927,8 @@
 </w:numbering>
 </file>
 
-<file path=word/people.xml><?xml version="1.0" encoding="utf-8"?>
-<w15:people xmlns:wpc="http://schemas.microsoft.com/office/word/2010/wordprocessingCanvas" xmlns:cx="http://schemas.microsoft.com/office/drawing/2014/chartex" xmlns:cx1="http://schemas.microsoft.com/office/drawing/2015/9/8/chartex" xmlns:cx2="http://schemas.microsoft.com/office/drawing/2015/10/21/chartex" xmlns:cx3="http://schemas.microsoft.com/office/drawing/2016/5/9/chartex" xmlns:cx4="http://schemas.microsoft.com/office/drawing/2016/5/10/chartex" xmlns:cx5="http://schemas.microsoft.com/office/drawing/2016/5/11/chartex" xmlns:cx6="http://schemas.microsoft.com/office/drawing/2016/5/12/chartex" xmlns:cx7="http://schemas.microsoft.com/office/drawing/2016/5/13/chartex" xmlns:cx8="http://schemas.microsoft.com/office/drawing/2016/5/14/chartex" xmlns:mc="http://schemas.openxmlformats.org/markup-compatibility/2006" xmlns:aink="http://schemas.microsoft.com/office/drawing/2016/ink" xmlns:am3d="http://schemas.microsoft.com/office/drawing/2017/model3d" xmlns:o="urn:schemas-microsoft-com:office:office" xmlns:r="http://schemas.openxmlformats.org/officeDocument/2006/relationships" xmlns:m="http://schemas.openxmlformats.org/officeDocument/2006/math" xmlns:v="urn:schemas-microsoft-com:vml" xmlns:wp14="http://schemas.microsoft.com/office/word/2010/wordprocessingDrawing" xmlns:wp="http://schemas.openxmlformats.org/drawingml/2006/wordprocessingDrawing" xmlns:w10="urn:schemas-microsoft-com:office:word" xmlns:w="http://schemas.openxmlformats.org/wordprocessingml/2006/main" xmlns:w14="http://schemas.microsoft.com/office/word/2010/wordml" xmlns:w15="http://schemas.microsoft.com/office/word/2012/wordml" xmlns:w16cex="http://schemas.microsoft.com/office/word/2018/wordml/cex" xmlns:w16cid="http://schemas.microsoft.com/office/word/2016/wordml/cid" xmlns:w16="http://schemas.microsoft.com/office/word/2018/wordml" xmlns:w16se="http://schemas.microsoft.com/office/word/2015/wordml/symex" xmlns:wpg="http://schemas.microsoft.com/office/word/2010/wordprocessingGroup" xmlns:wpi="http://schemas.microsoft.com/office/word/2010/wordprocessingInk" xmlns:wne="http://schemas.microsoft.com/office/word/2006/wordml" xmlns:wps="http://schemas.microsoft.com/office/word/2010/wordprocessingShape" mc:Ignorable="w14 w15 w16se w16cid w16 w16cex wp14">
-  <w15:person w15:author="Николай Набережнев">
-    <w15:presenceInfo w15:providerId="Windows Live" w15:userId="58ba054c96287d33"/>
-  </w15:person>
-</w15:people>
-</file>
-
 <file path=word/styles.xml><?xml version="1.0" encoding="utf-8"?>
-<w:styles xmlns:mc="http://schemas.openxmlformats.org/markup-compatibility/2006" xmlns:r="http://schemas.openxmlformats.org/officeDocument/2006/relationships" xmlns:w="http://schemas.openxmlformats.org/wordprocessingml/2006/main" xmlns:w14="http://schemas.microsoft.com/office/word/2010/wordml" xmlns:w15="http://schemas.microsoft.com/office/word/2012/wordml" xmlns:w16cex="http://schemas.microsoft.com/office/word/2018/wordml/cex" xmlns:w16cid="http://schemas.microsoft.com/office/word/2016/wordml/cid" xmlns:w16="http://schemas.microsoft.com/office/word/2018/wordml" xmlns:w16se="http://schemas.microsoft.com/office/word/2015/wordml/symex" mc:Ignorable="w14 w15 w16se w16cid w16 w16cex">
+<w:styles xmlns:mc="http://schemas.openxmlformats.org/markup-compatibility/2006" xmlns:r="http://schemas.openxmlformats.org/officeDocument/2006/relationships" xmlns:w="http://schemas.openxmlformats.org/wordprocessingml/2006/main" xmlns:w14="http://schemas.microsoft.com/office/word/2010/wordml" xmlns:w15="http://schemas.microsoft.com/office/word/2012/wordml" xmlns:w16se="http://schemas.microsoft.com/office/word/2015/wordml/symex" mc:Ignorable="w14 w15 w16se">
   <w:docDefaults>
     <w:rPrDefault>
       <w:rPr>
@@ -2983,7 +2943,7 @@
       </w:pPr>
     </w:pPrDefault>
   </w:docDefaults>
-  <w:latentStyles w:defLockedState="0" w:defUIPriority="99" w:defSemiHidden="0" w:defUnhideWhenUsed="0" w:defQFormat="0" w:count="376">
+  <w:latentStyles w:defLockedState="0" w:defUIPriority="99" w:defSemiHidden="0" w:defUnhideWhenUsed="0" w:defQFormat="0" w:count="371">
     <w:lsdException w:name="Normal" w:uiPriority="0" w:qFormat="1"/>
     <w:lsdException w:name="heading 1" w:uiPriority="0" w:qFormat="1"/>
     <w:lsdException w:name="heading 2" w:semiHidden="1" w:uiPriority="9" w:unhideWhenUsed="1" w:qFormat="1"/>
@@ -3355,11 +3315,6 @@
     <w:lsdException w:name="List Table 5 Dark Accent 6" w:uiPriority="50"/>
     <w:lsdException w:name="List Table 6 Colorful Accent 6" w:uiPriority="51"/>
     <w:lsdException w:name="List Table 7 Colorful Accent 6" w:uiPriority="52"/>
-    <w:lsdException w:name="Mention" w:semiHidden="1" w:unhideWhenUsed="1"/>
-    <w:lsdException w:name="Smart Hyperlink" w:semiHidden="1" w:unhideWhenUsed="1"/>
-    <w:lsdException w:name="Hashtag" w:semiHidden="1" w:unhideWhenUsed="1"/>
-    <w:lsdException w:name="Unresolved Mention" w:semiHidden="1" w:unhideWhenUsed="1"/>
-    <w:lsdException w:name="Smart Link" w:semiHidden="1" w:unhideWhenUsed="1"/>
   </w:latentStyles>
   <w:style w:type="paragraph" w:default="1" w:styleId="a">
     <w:name w:val="Normal"/>
@@ -4432,7 +4387,7 @@
 </file>
 
 <file path=customXml/itemProps1.xml><?xml version="1.0" encoding="utf-8"?>
-<ds:datastoreItem xmlns:ds="http://schemas.openxmlformats.org/officeDocument/2006/customXml" ds:itemID="{D4A21D63-5B98-4076-8D3C-A91750BF0A6E}">
+<ds:datastoreItem xmlns:ds="http://schemas.openxmlformats.org/officeDocument/2006/customXml" ds:itemID="{D74E4740-3C02-4143-8292-27E9793BC7AA}">
   <ds:schemaRefs>
     <ds:schemaRef ds:uri="http://schemas.openxmlformats.org/officeDocument/2006/bibliography"/>
   </ds:schemaRefs>

--- a/Doc/ТЗ.docx
+++ b/Doc/ТЗ.docx
@@ -1,6 +1,6 @@
 
 <file path=word/document.xml><?xml version="1.0" encoding="utf-8"?>
-<w:document xmlns:wpc="http://schemas.microsoft.com/office/word/2010/wordprocessingCanvas" xmlns:cx="http://schemas.microsoft.com/office/drawing/2014/chartex" xmlns:cx1="http://schemas.microsoft.com/office/drawing/2015/9/8/chartex" xmlns:mc="http://schemas.openxmlformats.org/markup-compatibility/2006" xmlns:o="urn:schemas-microsoft-com:office:office" xmlns:r="http://schemas.openxmlformats.org/officeDocument/2006/relationships" xmlns:m="http://schemas.openxmlformats.org/officeDocument/2006/math" xmlns:v="urn:schemas-microsoft-com:vml" xmlns:wp14="http://schemas.microsoft.com/office/word/2010/wordprocessingDrawing" xmlns:wp="http://schemas.openxmlformats.org/drawingml/2006/wordprocessingDrawing" xmlns:w10="urn:schemas-microsoft-com:office:word" xmlns:w="http://schemas.openxmlformats.org/wordprocessingml/2006/main" xmlns:w14="http://schemas.microsoft.com/office/word/2010/wordml" xmlns:w15="http://schemas.microsoft.com/office/word/2012/wordml" xmlns:w16se="http://schemas.microsoft.com/office/word/2015/wordml/symex" xmlns:wpg="http://schemas.microsoft.com/office/word/2010/wordprocessingGroup" xmlns:wpi="http://schemas.microsoft.com/office/word/2010/wordprocessingInk" xmlns:wne="http://schemas.microsoft.com/office/word/2006/wordml" xmlns:wps="http://schemas.microsoft.com/office/word/2010/wordprocessingShape" mc:Ignorable="w14 w15 w16se wp14">
+<w:document xmlns:wpc="http://schemas.microsoft.com/office/word/2010/wordprocessingCanvas" xmlns:cx="http://schemas.microsoft.com/office/drawing/2014/chartex" xmlns:cx1="http://schemas.microsoft.com/office/drawing/2015/9/8/chartex" xmlns:cx2="http://schemas.microsoft.com/office/drawing/2015/10/21/chartex" xmlns:cx3="http://schemas.microsoft.com/office/drawing/2016/5/9/chartex" xmlns:cx4="http://schemas.microsoft.com/office/drawing/2016/5/10/chartex" xmlns:cx5="http://schemas.microsoft.com/office/drawing/2016/5/11/chartex" xmlns:cx6="http://schemas.microsoft.com/office/drawing/2016/5/12/chartex" xmlns:cx7="http://schemas.microsoft.com/office/drawing/2016/5/13/chartex" xmlns:cx8="http://schemas.microsoft.com/office/drawing/2016/5/14/chartex" xmlns:mc="http://schemas.openxmlformats.org/markup-compatibility/2006" xmlns:aink="http://schemas.microsoft.com/office/drawing/2016/ink" xmlns:am3d="http://schemas.microsoft.com/office/drawing/2017/model3d" xmlns:o="urn:schemas-microsoft-com:office:office" xmlns:r="http://schemas.openxmlformats.org/officeDocument/2006/relationships" xmlns:m="http://schemas.openxmlformats.org/officeDocument/2006/math" xmlns:v="urn:schemas-microsoft-com:vml" xmlns:wp14="http://schemas.microsoft.com/office/word/2010/wordprocessingDrawing" xmlns:wp="http://schemas.openxmlformats.org/drawingml/2006/wordprocessingDrawing" xmlns:w10="urn:schemas-microsoft-com:office:word" xmlns:w="http://schemas.openxmlformats.org/wordprocessingml/2006/main" xmlns:w14="http://schemas.microsoft.com/office/word/2010/wordml" xmlns:w15="http://schemas.microsoft.com/office/word/2012/wordml" xmlns:w16cex="http://schemas.microsoft.com/office/word/2018/wordml/cex" xmlns:w16cid="http://schemas.microsoft.com/office/word/2016/wordml/cid" xmlns:w16="http://schemas.microsoft.com/office/word/2018/wordml" xmlns:w16se="http://schemas.microsoft.com/office/word/2015/wordml/symex" xmlns:wpg="http://schemas.microsoft.com/office/word/2010/wordprocessingGroup" xmlns:wpi="http://schemas.microsoft.com/office/word/2010/wordprocessingInk" xmlns:wne="http://schemas.microsoft.com/office/word/2006/wordml" xmlns:wps="http://schemas.microsoft.com/office/word/2010/wordprocessingShape" mc:Ignorable="w14 w15 w16se w16cid w16 w16cex wp14">
   <w:body>
     <w:p>
       <w:pPr>
@@ -331,12 +331,37 @@
           <w:szCs w:val="22"/>
         </w:rPr>
       </w:pPr>
+      <w:proofErr w:type="spellStart"/>
       <w:r>
         <w:rPr>
           <w:rFonts w:eastAsia="Calibri"/>
           <w:szCs w:val="22"/>
         </w:rPr>
-        <w:t xml:space="preserve">Microsoft Windows 10 (64-разрядная версия); </w:t>
+        <w:t>Microsoft</w:t>
+      </w:r>
+      <w:proofErr w:type="spellEnd"/>
+      <w:r>
+        <w:rPr>
+          <w:rFonts w:eastAsia="Calibri"/>
+          <w:szCs w:val="22"/>
+        </w:rPr>
+        <w:t xml:space="preserve"> </w:t>
+      </w:r>
+      <w:proofErr w:type="spellStart"/>
+      <w:r>
+        <w:rPr>
+          <w:rFonts w:eastAsia="Calibri"/>
+          <w:szCs w:val="22"/>
+        </w:rPr>
+        <w:t>Windows</w:t>
+      </w:r>
+      <w:proofErr w:type="spellEnd"/>
+      <w:r>
+        <w:rPr>
+          <w:rFonts w:eastAsia="Calibri"/>
+          <w:szCs w:val="22"/>
+        </w:rPr>
+        <w:t xml:space="preserve"> 10 (64-разрядная версия); </w:t>
       </w:r>
     </w:p>
     <w:p>
@@ -371,7 +396,23 @@
           <w:rFonts w:eastAsia="Calibri"/>
           <w:szCs w:val="22"/>
         </w:rPr>
-        <w:t># с использованием платформы .NET Framework 4.7.2;</w:t>
+        <w:t xml:space="preserve"># с использованием платформы .NET </w:t>
+      </w:r>
+      <w:proofErr w:type="spellStart"/>
+      <w:r>
+        <w:rPr>
+          <w:rFonts w:eastAsia="Calibri"/>
+          <w:szCs w:val="22"/>
+        </w:rPr>
+        <w:t>Framework</w:t>
+      </w:r>
+      <w:proofErr w:type="spellEnd"/>
+      <w:r>
+        <w:rPr>
+          <w:rFonts w:eastAsia="Calibri"/>
+          <w:szCs w:val="22"/>
+        </w:rPr>
+        <w:t xml:space="preserve"> 4.7.2;</w:t>
       </w:r>
     </w:p>
     <w:p>
@@ -397,7 +438,27 @@
           <w:szCs w:val="28"/>
           <w:lang w:eastAsia="ru-RU"/>
         </w:rPr>
-        <w:t>поддерживает операционные системы Windows 7, 8, 10 (32- и 64-битные версии)</w:t>
+        <w:t xml:space="preserve">поддерживает операционные системы </w:t>
+      </w:r>
+      <w:proofErr w:type="spellStart"/>
+      <w:r>
+        <w:rPr>
+          <w:rFonts w:ascii="Times New Roman" w:eastAsia="Times New Roman" w:hAnsi="Times New Roman"/>
+          <w:sz w:val="28"/>
+          <w:szCs w:val="28"/>
+          <w:lang w:eastAsia="ru-RU"/>
+        </w:rPr>
+        <w:t>Windows</w:t>
+      </w:r>
+      <w:proofErr w:type="spellEnd"/>
+      <w:r>
+        <w:rPr>
+          <w:rFonts w:ascii="Times New Roman" w:eastAsia="Times New Roman" w:hAnsi="Times New Roman"/>
+          <w:sz w:val="28"/>
+          <w:szCs w:val="28"/>
+          <w:lang w:eastAsia="ru-RU"/>
+        </w:rPr>
+        <w:t xml:space="preserve"> 7, 8, 10 (32- и 64-битные версии)</w:t>
       </w:r>
     </w:p>
     <w:p>
@@ -501,7 +562,27 @@
           <w:szCs w:val="28"/>
           <w:lang w:eastAsia="ru-RU"/>
         </w:rPr>
-        <w:t>видеокарта с поддержкой OpenGL 4.5</w:t>
+        <w:t xml:space="preserve">видеокарта с поддержкой </w:t>
+      </w:r>
+      <w:proofErr w:type="spellStart"/>
+      <w:r>
+        <w:rPr>
+          <w:rFonts w:ascii="Times New Roman" w:eastAsia="Times New Roman" w:hAnsi="Times New Roman"/>
+          <w:sz w:val="28"/>
+          <w:szCs w:val="28"/>
+          <w:lang w:eastAsia="ru-RU"/>
+        </w:rPr>
+        <w:t>OpenGL</w:t>
+      </w:r>
+      <w:proofErr w:type="spellEnd"/>
+      <w:r>
+        <w:rPr>
+          <w:rFonts w:ascii="Times New Roman" w:eastAsia="Times New Roman" w:hAnsi="Times New Roman"/>
+          <w:sz w:val="28"/>
+          <w:szCs w:val="28"/>
+          <w:lang w:eastAsia="ru-RU"/>
+        </w:rPr>
+        <w:t xml:space="preserve"> 4.5</w:t>
       </w:r>
     </w:p>
     <w:p>
@@ -566,8 +647,7 @@
           <w:lang w:val="en-US"/>
         </w:rPr>
       </w:pPr>
-      <w:commentRangeStart w:id="0"/>
-      <w:commentRangeEnd w:id="0"/>
+      <w:bookmarkStart w:id="0" w:name="_GoBack"/>
       <w:r>
         <w:rPr>
           <w:noProof/>
@@ -609,6 +689,7 @@
           </wp:inline>
         </w:drawing>
       </w:r>
+      <w:bookmarkEnd w:id="0"/>
     </w:p>
     <w:p>
       <w:pPr>
@@ -657,6 +738,9 @@
       <w:r>
         <w:t>;</w:t>
       </w:r>
+      <w:r>
+        <w:t xml:space="preserve"> </w:t>
+      </w:r>
     </w:p>
     <w:p>
       <w:pPr>
@@ -698,12 +782,7 @@
         <w:t>Dk</w:t>
       </w:r>
       <w:r>
-        <w:t xml:space="preserve"> + 2</w:t>
-      </w:r>
-      <w:bookmarkStart w:id="1" w:name="_GoBack"/>
-      <w:bookmarkEnd w:id="1"/>
-      <w:r>
-        <w:t xml:space="preserve"> </w:t>
+        <w:t xml:space="preserve"> + 2 </w:t>
       </w:r>
       <w:r>
         <w:t>мм</w:t>
@@ -1054,7 +1133,23 @@
           <w:sz w:val="28"/>
           <w:szCs w:val="28"/>
         </w:rPr>
-        <w:t xml:space="preserve"> ___________                    Калентьев А.А.</w:t>
+        <w:t xml:space="preserve"> ___________                    </w:t>
+      </w:r>
+      <w:proofErr w:type="spellStart"/>
+      <w:r>
+        <w:rPr>
+          <w:sz w:val="28"/>
+          <w:szCs w:val="28"/>
+        </w:rPr>
+        <w:t>Калентьев</w:t>
+      </w:r>
+      <w:proofErr w:type="spellEnd"/>
+      <w:r>
+        <w:rPr>
+          <w:sz w:val="28"/>
+          <w:szCs w:val="28"/>
+        </w:rPr>
+        <w:t xml:space="preserve"> А.А.</w:t>
       </w:r>
     </w:p>
     <w:p>
@@ -1478,14 +1573,8 @@
 </w:document>
 </file>
 
-<file path=word/commentsIds.xml><?xml version="1.0" encoding="utf-8"?>
-<w16cid:commentsIds xmlns:wpc="http://schemas.microsoft.com/office/word/2010/wordprocessingCanvas" xmlns:cx="http://schemas.microsoft.com/office/drawing/2014/chartex" xmlns:cx1="http://schemas.microsoft.com/office/drawing/2015/9/8/chartex" xmlns:cx2="http://schemas.microsoft.com/office/drawing/2015/10/21/chartex" xmlns:cx3="http://schemas.microsoft.com/office/drawing/2016/5/9/chartex" xmlns:cx4="http://schemas.microsoft.com/office/drawing/2016/5/10/chartex" xmlns:cx5="http://schemas.microsoft.com/office/drawing/2016/5/11/chartex" xmlns:cx6="http://schemas.microsoft.com/office/drawing/2016/5/12/chartex" xmlns:cx7="http://schemas.microsoft.com/office/drawing/2016/5/13/chartex" xmlns:cx8="http://schemas.microsoft.com/office/drawing/2016/5/14/chartex" xmlns:mc="http://schemas.openxmlformats.org/markup-compatibility/2006" xmlns:aink="http://schemas.microsoft.com/office/drawing/2016/ink" xmlns:am3d="http://schemas.microsoft.com/office/drawing/2017/model3d" xmlns:o="urn:schemas-microsoft-com:office:office" xmlns:r="http://schemas.openxmlformats.org/officeDocument/2006/relationships" xmlns:m="http://schemas.openxmlformats.org/officeDocument/2006/math" xmlns:v="urn:schemas-microsoft-com:vml" xmlns:wp14="http://schemas.microsoft.com/office/word/2010/wordprocessingDrawing" xmlns:wp="http://schemas.openxmlformats.org/drawingml/2006/wordprocessingDrawing" xmlns:w10="urn:schemas-microsoft-com:office:word" xmlns:w="http://schemas.openxmlformats.org/wordprocessingml/2006/main" xmlns:w14="http://schemas.microsoft.com/office/word/2010/wordml" xmlns:w15="http://schemas.microsoft.com/office/word/2012/wordml" xmlns:w16cex="http://schemas.microsoft.com/office/word/2018/wordml/cex" xmlns:w16cid="http://schemas.microsoft.com/office/word/2016/wordml/cid" xmlns:w16="http://schemas.microsoft.com/office/word/2018/wordml" xmlns:w16se="http://schemas.microsoft.com/office/word/2015/wordml/symex" xmlns:wpg="http://schemas.microsoft.com/office/word/2010/wordprocessingGroup" xmlns:wpi="http://schemas.microsoft.com/office/word/2010/wordprocessingInk" xmlns:wne="http://schemas.microsoft.com/office/word/2006/wordml" xmlns:wps="http://schemas.microsoft.com/office/word/2010/wordprocessingShape" mc:Ignorable="w14 w15 w16se w16cid w16 w16cex wp14">
-  <w16cid:commentId w16cid:paraId="0ADF7C8E" w16cid:durableId="26DB1ACF"/>
-</w16cid:commentsIds>
-</file>
-
 <file path=word/endnotes.xml><?xml version="1.0" encoding="utf-8"?>
-<w:endnotes xmlns:wpc="http://schemas.microsoft.com/office/word/2010/wordprocessingCanvas" xmlns:cx="http://schemas.microsoft.com/office/drawing/2014/chartex" xmlns:cx1="http://schemas.microsoft.com/office/drawing/2015/9/8/chartex" xmlns:mc="http://schemas.openxmlformats.org/markup-compatibility/2006" xmlns:o="urn:schemas-microsoft-com:office:office" xmlns:r="http://schemas.openxmlformats.org/officeDocument/2006/relationships" xmlns:m="http://schemas.openxmlformats.org/officeDocument/2006/math" xmlns:v="urn:schemas-microsoft-com:vml" xmlns:wp14="http://schemas.microsoft.com/office/word/2010/wordprocessingDrawing" xmlns:wp="http://schemas.openxmlformats.org/drawingml/2006/wordprocessingDrawing" xmlns:w10="urn:schemas-microsoft-com:office:word" xmlns:w="http://schemas.openxmlformats.org/wordprocessingml/2006/main" xmlns:w14="http://schemas.microsoft.com/office/word/2010/wordml" xmlns:w15="http://schemas.microsoft.com/office/word/2012/wordml" xmlns:w16se="http://schemas.microsoft.com/office/word/2015/wordml/symex" xmlns:wpg="http://schemas.microsoft.com/office/word/2010/wordprocessingGroup" xmlns:wpi="http://schemas.microsoft.com/office/word/2010/wordprocessingInk" xmlns:wne="http://schemas.microsoft.com/office/word/2006/wordml" xmlns:wps="http://schemas.microsoft.com/office/word/2010/wordprocessingShape" mc:Ignorable="w14 w15 w16se wp14">
+<w:endnotes xmlns:wpc="http://schemas.microsoft.com/office/word/2010/wordprocessingCanvas" xmlns:cx="http://schemas.microsoft.com/office/drawing/2014/chartex" xmlns:cx1="http://schemas.microsoft.com/office/drawing/2015/9/8/chartex" xmlns:cx2="http://schemas.microsoft.com/office/drawing/2015/10/21/chartex" xmlns:cx3="http://schemas.microsoft.com/office/drawing/2016/5/9/chartex" xmlns:cx4="http://schemas.microsoft.com/office/drawing/2016/5/10/chartex" xmlns:cx5="http://schemas.microsoft.com/office/drawing/2016/5/11/chartex" xmlns:cx6="http://schemas.microsoft.com/office/drawing/2016/5/12/chartex" xmlns:cx7="http://schemas.microsoft.com/office/drawing/2016/5/13/chartex" xmlns:cx8="http://schemas.microsoft.com/office/drawing/2016/5/14/chartex" xmlns:mc="http://schemas.openxmlformats.org/markup-compatibility/2006" xmlns:aink="http://schemas.microsoft.com/office/drawing/2016/ink" xmlns:am3d="http://schemas.microsoft.com/office/drawing/2017/model3d" xmlns:o="urn:schemas-microsoft-com:office:office" xmlns:r="http://schemas.openxmlformats.org/officeDocument/2006/relationships" xmlns:m="http://schemas.openxmlformats.org/officeDocument/2006/math" xmlns:v="urn:schemas-microsoft-com:vml" xmlns:wp14="http://schemas.microsoft.com/office/word/2010/wordprocessingDrawing" xmlns:wp="http://schemas.openxmlformats.org/drawingml/2006/wordprocessingDrawing" xmlns:w10="urn:schemas-microsoft-com:office:word" xmlns:w="http://schemas.openxmlformats.org/wordprocessingml/2006/main" xmlns:w14="http://schemas.microsoft.com/office/word/2010/wordml" xmlns:w15="http://schemas.microsoft.com/office/word/2012/wordml" xmlns:w16cex="http://schemas.microsoft.com/office/word/2018/wordml/cex" xmlns:w16cid="http://schemas.microsoft.com/office/word/2016/wordml/cid" xmlns:w16="http://schemas.microsoft.com/office/word/2018/wordml" xmlns:w16se="http://schemas.microsoft.com/office/word/2015/wordml/symex" xmlns:wpg="http://schemas.microsoft.com/office/word/2010/wordprocessingGroup" xmlns:wpi="http://schemas.microsoft.com/office/word/2010/wordprocessingInk" xmlns:wne="http://schemas.microsoft.com/office/word/2006/wordml" xmlns:wps="http://schemas.microsoft.com/office/word/2010/wordprocessingShape" mc:Ignorable="w14 w15 w16se w16cid w16 w16cex wp14">
   <w:endnote w:type="separator" w:id="-1">
     <w:p>
       <w:pPr>
@@ -1510,7 +1599,7 @@
 </file>
 
 <file path=word/footnotes.xml><?xml version="1.0" encoding="utf-8"?>
-<w:footnotes xmlns:wpc="http://schemas.microsoft.com/office/word/2010/wordprocessingCanvas" xmlns:cx="http://schemas.microsoft.com/office/drawing/2014/chartex" xmlns:cx1="http://schemas.microsoft.com/office/drawing/2015/9/8/chartex" xmlns:mc="http://schemas.openxmlformats.org/markup-compatibility/2006" xmlns:o="urn:schemas-microsoft-com:office:office" xmlns:r="http://schemas.openxmlformats.org/officeDocument/2006/relationships" xmlns:m="http://schemas.openxmlformats.org/officeDocument/2006/math" xmlns:v="urn:schemas-microsoft-com:vml" xmlns:wp14="http://schemas.microsoft.com/office/word/2010/wordprocessingDrawing" xmlns:wp="http://schemas.openxmlformats.org/drawingml/2006/wordprocessingDrawing" xmlns:w10="urn:schemas-microsoft-com:office:word" xmlns:w="http://schemas.openxmlformats.org/wordprocessingml/2006/main" xmlns:w14="http://schemas.microsoft.com/office/word/2010/wordml" xmlns:w15="http://schemas.microsoft.com/office/word/2012/wordml" xmlns:w16se="http://schemas.microsoft.com/office/word/2015/wordml/symex" xmlns:wpg="http://schemas.microsoft.com/office/word/2010/wordprocessingGroup" xmlns:wpi="http://schemas.microsoft.com/office/word/2010/wordprocessingInk" xmlns:wne="http://schemas.microsoft.com/office/word/2006/wordml" xmlns:wps="http://schemas.microsoft.com/office/word/2010/wordprocessingShape" mc:Ignorable="w14 w15 w16se wp14">
+<w:footnotes xmlns:wpc="http://schemas.microsoft.com/office/word/2010/wordprocessingCanvas" xmlns:cx="http://schemas.microsoft.com/office/drawing/2014/chartex" xmlns:cx1="http://schemas.microsoft.com/office/drawing/2015/9/8/chartex" xmlns:cx2="http://schemas.microsoft.com/office/drawing/2015/10/21/chartex" xmlns:cx3="http://schemas.microsoft.com/office/drawing/2016/5/9/chartex" xmlns:cx4="http://schemas.microsoft.com/office/drawing/2016/5/10/chartex" xmlns:cx5="http://schemas.microsoft.com/office/drawing/2016/5/11/chartex" xmlns:cx6="http://schemas.microsoft.com/office/drawing/2016/5/12/chartex" xmlns:cx7="http://schemas.microsoft.com/office/drawing/2016/5/13/chartex" xmlns:cx8="http://schemas.microsoft.com/office/drawing/2016/5/14/chartex" xmlns:mc="http://schemas.openxmlformats.org/markup-compatibility/2006" xmlns:aink="http://schemas.microsoft.com/office/drawing/2016/ink" xmlns:am3d="http://schemas.microsoft.com/office/drawing/2017/model3d" xmlns:o="urn:schemas-microsoft-com:office:office" xmlns:r="http://schemas.openxmlformats.org/officeDocument/2006/relationships" xmlns:m="http://schemas.openxmlformats.org/officeDocument/2006/math" xmlns:v="urn:schemas-microsoft-com:vml" xmlns:wp14="http://schemas.microsoft.com/office/word/2010/wordprocessingDrawing" xmlns:wp="http://schemas.openxmlformats.org/drawingml/2006/wordprocessingDrawing" xmlns:w10="urn:schemas-microsoft-com:office:word" xmlns:w="http://schemas.openxmlformats.org/wordprocessingml/2006/main" xmlns:w14="http://schemas.microsoft.com/office/word/2010/wordml" xmlns:w15="http://schemas.microsoft.com/office/word/2012/wordml" xmlns:w16cex="http://schemas.microsoft.com/office/word/2018/wordml/cex" xmlns:w16cid="http://schemas.microsoft.com/office/word/2016/wordml/cid" xmlns:w16="http://schemas.microsoft.com/office/word/2018/wordml" xmlns:w16se="http://schemas.microsoft.com/office/word/2015/wordml/symex" xmlns:wpg="http://schemas.microsoft.com/office/word/2010/wordprocessingGroup" xmlns:wpi="http://schemas.microsoft.com/office/word/2010/wordprocessingInk" xmlns:wne="http://schemas.microsoft.com/office/word/2006/wordml" xmlns:wps="http://schemas.microsoft.com/office/word/2010/wordprocessingShape" mc:Ignorable="w14 w15 w16se w16cid w16 w16cex wp14">
   <w:footnote w:type="separator" w:id="-1">
     <w:p>
       <w:pPr>
@@ -1535,7 +1624,7 @@
 </file>
 
 <file path=word/numbering.xml><?xml version="1.0" encoding="utf-8"?>
-<w:numbering xmlns:wpc="http://schemas.microsoft.com/office/word/2010/wordprocessingCanvas" xmlns:cx="http://schemas.microsoft.com/office/drawing/2014/chartex" xmlns:cx1="http://schemas.microsoft.com/office/drawing/2015/9/8/chartex" xmlns:mc="http://schemas.openxmlformats.org/markup-compatibility/2006" xmlns:o="urn:schemas-microsoft-com:office:office" xmlns:r="http://schemas.openxmlformats.org/officeDocument/2006/relationships" xmlns:m="http://schemas.openxmlformats.org/officeDocument/2006/math" xmlns:v="urn:schemas-microsoft-com:vml" xmlns:wp14="http://schemas.microsoft.com/office/word/2010/wordprocessingDrawing" xmlns:wp="http://schemas.openxmlformats.org/drawingml/2006/wordprocessingDrawing" xmlns:w10="urn:schemas-microsoft-com:office:word" xmlns:w="http://schemas.openxmlformats.org/wordprocessingml/2006/main" xmlns:w14="http://schemas.microsoft.com/office/word/2010/wordml" xmlns:w15="http://schemas.microsoft.com/office/word/2012/wordml" xmlns:w16se="http://schemas.microsoft.com/office/word/2015/wordml/symex" xmlns:wpg="http://schemas.microsoft.com/office/word/2010/wordprocessingGroup" xmlns:wpi="http://schemas.microsoft.com/office/word/2010/wordprocessingInk" xmlns:wne="http://schemas.microsoft.com/office/word/2006/wordml" xmlns:wps="http://schemas.microsoft.com/office/word/2010/wordprocessingShape" mc:Ignorable="w14 w15 w16se wp14">
+<w:numbering xmlns:wpc="http://schemas.microsoft.com/office/word/2010/wordprocessingCanvas" xmlns:cx="http://schemas.microsoft.com/office/drawing/2014/chartex" xmlns:cx1="http://schemas.microsoft.com/office/drawing/2015/9/8/chartex" xmlns:cx2="http://schemas.microsoft.com/office/drawing/2015/10/21/chartex" xmlns:cx3="http://schemas.microsoft.com/office/drawing/2016/5/9/chartex" xmlns:cx4="http://schemas.microsoft.com/office/drawing/2016/5/10/chartex" xmlns:cx5="http://schemas.microsoft.com/office/drawing/2016/5/11/chartex" xmlns:cx6="http://schemas.microsoft.com/office/drawing/2016/5/12/chartex" xmlns:cx7="http://schemas.microsoft.com/office/drawing/2016/5/13/chartex" xmlns:cx8="http://schemas.microsoft.com/office/drawing/2016/5/14/chartex" xmlns:mc="http://schemas.openxmlformats.org/markup-compatibility/2006" xmlns:aink="http://schemas.microsoft.com/office/drawing/2016/ink" xmlns:am3d="http://schemas.microsoft.com/office/drawing/2017/model3d" xmlns:o="urn:schemas-microsoft-com:office:office" xmlns:r="http://schemas.openxmlformats.org/officeDocument/2006/relationships" xmlns:m="http://schemas.openxmlformats.org/officeDocument/2006/math" xmlns:v="urn:schemas-microsoft-com:vml" xmlns:wp14="http://schemas.microsoft.com/office/word/2010/wordprocessingDrawing" xmlns:wp="http://schemas.openxmlformats.org/drawingml/2006/wordprocessingDrawing" xmlns:w10="urn:schemas-microsoft-com:office:word" xmlns:w="http://schemas.openxmlformats.org/wordprocessingml/2006/main" xmlns:w14="http://schemas.microsoft.com/office/word/2010/wordml" xmlns:w15="http://schemas.microsoft.com/office/word/2012/wordml" xmlns:w16cex="http://schemas.microsoft.com/office/word/2018/wordml/cex" xmlns:w16cid="http://schemas.microsoft.com/office/word/2016/wordml/cid" xmlns:w16="http://schemas.microsoft.com/office/word/2018/wordml" xmlns:w16se="http://schemas.microsoft.com/office/word/2015/wordml/symex" xmlns:wpg="http://schemas.microsoft.com/office/word/2010/wordprocessingGroup" xmlns:wpi="http://schemas.microsoft.com/office/word/2010/wordprocessingInk" xmlns:wne="http://schemas.microsoft.com/office/word/2006/wordml" xmlns:wps="http://schemas.microsoft.com/office/word/2010/wordprocessingShape" mc:Ignorable="w14 w15 w16se w16cid w16 w16cex wp14">
   <w:abstractNum w:abstractNumId="0" w15:restartNumberingAfterBreak="0">
     <w:nsid w:val="16F90CFF"/>
     <w:multiLevelType w:val="hybridMultilevel"/>
@@ -2928,7 +3017,7 @@
 </file>
 
 <file path=word/styles.xml><?xml version="1.0" encoding="utf-8"?>
-<w:styles xmlns:mc="http://schemas.openxmlformats.org/markup-compatibility/2006" xmlns:r="http://schemas.openxmlformats.org/officeDocument/2006/relationships" xmlns:w="http://schemas.openxmlformats.org/wordprocessingml/2006/main" xmlns:w14="http://schemas.microsoft.com/office/word/2010/wordml" xmlns:w15="http://schemas.microsoft.com/office/word/2012/wordml" xmlns:w16se="http://schemas.microsoft.com/office/word/2015/wordml/symex" mc:Ignorable="w14 w15 w16se">
+<w:styles xmlns:mc="http://schemas.openxmlformats.org/markup-compatibility/2006" xmlns:r="http://schemas.openxmlformats.org/officeDocument/2006/relationships" xmlns:w="http://schemas.openxmlformats.org/wordprocessingml/2006/main" xmlns:w14="http://schemas.microsoft.com/office/word/2010/wordml" xmlns:w15="http://schemas.microsoft.com/office/word/2012/wordml" xmlns:w16cex="http://schemas.microsoft.com/office/word/2018/wordml/cex" xmlns:w16cid="http://schemas.microsoft.com/office/word/2016/wordml/cid" xmlns:w16="http://schemas.microsoft.com/office/word/2018/wordml" xmlns:w16se="http://schemas.microsoft.com/office/word/2015/wordml/symex" mc:Ignorable="w14 w15 w16se w16cid w16 w16cex">
   <w:docDefaults>
     <w:rPrDefault>
       <w:rPr>
@@ -2943,7 +3032,7 @@
       </w:pPr>
     </w:pPrDefault>
   </w:docDefaults>
-  <w:latentStyles w:defLockedState="0" w:defUIPriority="99" w:defSemiHidden="0" w:defUnhideWhenUsed="0" w:defQFormat="0" w:count="371">
+  <w:latentStyles w:defLockedState="0" w:defUIPriority="99" w:defSemiHidden="0" w:defUnhideWhenUsed="0" w:defQFormat="0" w:count="376">
     <w:lsdException w:name="Normal" w:uiPriority="0" w:qFormat="1"/>
     <w:lsdException w:name="heading 1" w:uiPriority="0" w:qFormat="1"/>
     <w:lsdException w:name="heading 2" w:semiHidden="1" w:uiPriority="9" w:unhideWhenUsed="1" w:qFormat="1"/>
@@ -3049,7 +3138,6 @@
     <w:lsdException w:name="HTML Sample" w:semiHidden="1" w:unhideWhenUsed="1"/>
     <w:lsdException w:name="HTML Typewriter" w:semiHidden="1" w:unhideWhenUsed="1"/>
     <w:lsdException w:name="HTML Variable" w:semiHidden="1" w:unhideWhenUsed="1"/>
-    <w:lsdException w:name="Normal Table" w:semiHidden="1" w:unhideWhenUsed="1"/>
     <w:lsdException w:name="annotation subject" w:semiHidden="1" w:unhideWhenUsed="1"/>
     <w:lsdException w:name="No List" w:semiHidden="1" w:uiPriority="0" w:unhideWhenUsed="1"/>
     <w:lsdException w:name="Outline List 1" w:semiHidden="1" w:unhideWhenUsed="1"/>
@@ -3092,11 +3180,8 @@
     <w:lsdException w:name="Table Contemporary" w:semiHidden="1" w:unhideWhenUsed="1"/>
     <w:lsdException w:name="Table Elegant" w:semiHidden="1" w:unhideWhenUsed="1"/>
     <w:lsdException w:name="Table Professional" w:semiHidden="1" w:unhideWhenUsed="1"/>
-    <w:lsdException w:name="Table Subtle 1" w:semiHidden="1" w:unhideWhenUsed="1"/>
     <w:lsdException w:name="Table Subtle 2" w:semiHidden="1" w:unhideWhenUsed="1"/>
     <w:lsdException w:name="Table Web 1" w:semiHidden="1" w:unhideWhenUsed="1"/>
-    <w:lsdException w:name="Table Web 2" w:semiHidden="1" w:unhideWhenUsed="1"/>
-    <w:lsdException w:name="Table Web 3" w:semiHidden="1" w:unhideWhenUsed="1"/>
     <w:lsdException w:name="Balloon Text" w:semiHidden="1" w:uiPriority="0" w:unhideWhenUsed="1"/>
     <w:lsdException w:name="Table Grid" w:uiPriority="39"/>
     <w:lsdException w:name="Table Theme" w:semiHidden="1" w:unhideWhenUsed="1"/>
@@ -3315,6 +3400,11 @@
     <w:lsdException w:name="List Table 5 Dark Accent 6" w:uiPriority="50"/>
     <w:lsdException w:name="List Table 6 Colorful Accent 6" w:uiPriority="51"/>
     <w:lsdException w:name="List Table 7 Colorful Accent 6" w:uiPriority="52"/>
+    <w:lsdException w:name="Mention" w:semiHidden="1" w:unhideWhenUsed="1"/>
+    <w:lsdException w:name="Smart Hyperlink" w:semiHidden="1" w:unhideWhenUsed="1"/>
+    <w:lsdException w:name="Hashtag" w:semiHidden="1" w:unhideWhenUsed="1"/>
+    <w:lsdException w:name="Unresolved Mention" w:semiHidden="1" w:unhideWhenUsed="1"/>
+    <w:lsdException w:name="Smart Link" w:semiHidden="1" w:unhideWhenUsed="1"/>
   </w:latentStyles>
   <w:style w:type="paragraph" w:default="1" w:styleId="a">
     <w:name w:val="Normal"/>
@@ -4387,7 +4477,7 @@
 </file>
 
 <file path=customXml/itemProps1.xml><?xml version="1.0" encoding="utf-8"?>
-<ds:datastoreItem xmlns:ds="http://schemas.openxmlformats.org/officeDocument/2006/customXml" ds:itemID="{D74E4740-3C02-4143-8292-27E9793BC7AA}">
+<ds:datastoreItem xmlns:ds="http://schemas.openxmlformats.org/officeDocument/2006/customXml" ds:itemID="{55EBD614-3F93-4608-924E-093AF3D665AE}">
   <ds:schemaRefs>
     <ds:schemaRef ds:uri="http://schemas.openxmlformats.org/officeDocument/2006/bibliography"/>
   </ds:schemaRefs>
